--- a/src/Information Visualization Review.docx
+++ b/src/Information Visualization Review.docx
@@ -118,7 +118,7 @@
             </w:rPr>
             <w:fldChar w:fldCharType="separate"/>
           </w:r>
-          <w:hyperlink w:anchor="_Toc182084304" w:history="1">
+          <w:hyperlink w:anchor="_Toc182558766" w:history="1">
             <w:r>
               <w:rPr>
                 <w:rStyle w:val="Hyperlink"/>
@@ -145,7 +145,7 @@
                 <w:noProof/>
                 <w:webHidden/>
               </w:rPr>
-              <w:instrText xml:space="preserve"> PAGEREF _Toc182084304 \h </w:instrText>
+              <w:instrText xml:space="preserve"> PAGEREF _Toc182558766 \h </w:instrText>
             </w:r>
             <w:r>
               <w:rPr>
@@ -191,13 +191,15 @@
               <w:lang w:val="en-SG"/>
             </w:rPr>
           </w:pPr>
-          <w:hyperlink w:anchor="_Toc182084305" w:history="1">
+          <w:hyperlink w:anchor="_Toc182558767" w:history="1">
             <w:r>
               <w:rPr>
                 <w:rStyle w:val="Hyperlink"/>
+                <w:rFonts w:hint="eastAsia"/>
                 <w:noProof/>
+                <w:lang w:val="en-US"/>
               </w:rPr>
-              <w:t>Visual elements</w:t>
+              <w:t>常见图表的优缺点、适用场景和推荐使用的情况</w:t>
             </w:r>
             <w:r>
               <w:rPr>
@@ -218,7 +220,7 @@
                 <w:noProof/>
                 <w:webHidden/>
               </w:rPr>
-              <w:instrText xml:space="preserve"> PAGEREF _Toc182084305 \h </w:instrText>
+              <w:instrText xml:space="preserve"> PAGEREF _Toc182558767 \h </w:instrText>
             </w:r>
             <w:r>
               <w:rPr>
@@ -264,15 +266,13 @@
               <w:lang w:val="en-SG"/>
             </w:rPr>
           </w:pPr>
-          <w:hyperlink w:anchor="_Toc182084306" w:history="1">
+          <w:hyperlink w:anchor="_Toc182558768" w:history="1">
             <w:r>
               <w:rPr>
                 <w:rStyle w:val="Hyperlink"/>
-                <w:rFonts w:hint="eastAsia"/>
                 <w:noProof/>
-                <w:lang w:val="en-US"/>
               </w:rPr>
-              <w:t>颜色代表的意义</w:t>
+              <w:t>Visual elements</w:t>
             </w:r>
             <w:r>
               <w:rPr>
@@ -293,155 +293,7 @@
                 <w:noProof/>
                 <w:webHidden/>
               </w:rPr>
-              <w:instrText xml:space="preserve"> PAGEREF _Toc182084306 \h </w:instrText>
-            </w:r>
-            <w:r>
-              <w:rPr>
-                <w:noProof/>
-                <w:webHidden/>
-              </w:rPr>
-            </w:r>
-            <w:r>
-              <w:rPr>
-                <w:noProof/>
-                <w:webHidden/>
-              </w:rPr>
-              <w:fldChar w:fldCharType="separate"/>
-            </w:r>
-            <w:r>
-              <w:rPr>
-                <w:noProof/>
-                <w:webHidden/>
-              </w:rPr>
-              <w:t>5</w:t>
-            </w:r>
-            <w:r>
-              <w:rPr>
-                <w:noProof/>
-                <w:webHidden/>
-              </w:rPr>
-              <w:fldChar w:fldCharType="end"/>
-            </w:r>
-          </w:hyperlink>
-        </w:p>
-        <w:p>
-          <w:pPr>
-            <w:pStyle w:val="TOC2"/>
-            <w:tabs>
-              <w:tab w:val="right" w:leader="dot" w:pos="9016"/>
-            </w:tabs>
-            <w:rPr>
-              <w:b w:val="0"/>
-              <w:bCs w:val="0"/>
-              <w:noProof/>
-              <w:sz w:val="24"/>
-              <w:szCs w:val="24"/>
-              <w:lang w:val="en-SG"/>
-            </w:rPr>
-          </w:pPr>
-          <w:hyperlink w:anchor="_Toc182084307" w:history="1">
-            <w:r>
-              <w:rPr>
-                <w:rStyle w:val="Hyperlink"/>
-                <w:noProof/>
-                <w:lang w:val="en-US"/>
-              </w:rPr>
-              <w:t>Principle of design</w:t>
-            </w:r>
-            <w:r>
-              <w:rPr>
-                <w:noProof/>
-                <w:webHidden/>
-              </w:rPr>
-              <w:tab/>
-            </w:r>
-            <w:r>
-              <w:rPr>
-                <w:noProof/>
-                <w:webHidden/>
-              </w:rPr>
-              <w:fldChar w:fldCharType="begin"/>
-            </w:r>
-            <w:r>
-              <w:rPr>
-                <w:noProof/>
-                <w:webHidden/>
-              </w:rPr>
-              <w:instrText xml:space="preserve"> PAGEREF _Toc182084307 \h </w:instrText>
-            </w:r>
-            <w:r>
-              <w:rPr>
-                <w:noProof/>
-                <w:webHidden/>
-              </w:rPr>
-            </w:r>
-            <w:r>
-              <w:rPr>
-                <w:noProof/>
-                <w:webHidden/>
-              </w:rPr>
-              <w:fldChar w:fldCharType="separate"/>
-            </w:r>
-            <w:r>
-              <w:rPr>
-                <w:noProof/>
-                <w:webHidden/>
-              </w:rPr>
-              <w:t>7</w:t>
-            </w:r>
-            <w:r>
-              <w:rPr>
-                <w:noProof/>
-                <w:webHidden/>
-              </w:rPr>
-              <w:fldChar w:fldCharType="end"/>
-            </w:r>
-          </w:hyperlink>
-        </w:p>
-        <w:p>
-          <w:pPr>
-            <w:pStyle w:val="TOC2"/>
-            <w:tabs>
-              <w:tab w:val="right" w:leader="dot" w:pos="9016"/>
-            </w:tabs>
-            <w:rPr>
-              <w:b w:val="0"/>
-              <w:bCs w:val="0"/>
-              <w:noProof/>
-              <w:sz w:val="24"/>
-              <w:szCs w:val="24"/>
-              <w:lang w:val="en-SG"/>
-            </w:rPr>
-          </w:pPr>
-          <w:hyperlink w:anchor="_Toc182084308" w:history="1">
-            <w:r>
-              <w:rPr>
-                <w:rStyle w:val="Hyperlink"/>
-                <w:noProof/>
-                <w:lang w:val="en-US"/>
-              </w:rPr>
-              <w:t>Perception</w:t>
-            </w:r>
-            <w:r>
-              <w:rPr>
-                <w:noProof/>
-                <w:webHidden/>
-              </w:rPr>
-              <w:tab/>
-            </w:r>
-            <w:r>
-              <w:rPr>
-                <w:noProof/>
-                <w:webHidden/>
-              </w:rPr>
-              <w:fldChar w:fldCharType="begin"/>
-            </w:r>
-            <w:r>
-              <w:rPr>
-                <w:noProof/>
-                <w:webHidden/>
-              </w:rPr>
-              <w:instrText xml:space="preserve"> PAGEREF _Toc182084308 \h </w:instrText>
+              <w:instrText xml:space="preserve"> PAGEREF _Toc182558768 \h </w:instrText>
             </w:r>
             <w:r>
               <w:rPr>
@@ -474,6 +326,245 @@
         </w:p>
         <w:p>
           <w:pPr>
+            <w:pStyle w:val="TOC2"/>
+            <w:tabs>
+              <w:tab w:val="right" w:leader="dot" w:pos="9016"/>
+            </w:tabs>
+            <w:rPr>
+              <w:b w:val="0"/>
+              <w:bCs w:val="0"/>
+              <w:noProof/>
+              <w:sz w:val="24"/>
+              <w:szCs w:val="24"/>
+              <w:lang w:val="en-SG"/>
+            </w:rPr>
+          </w:pPr>
+          <w:hyperlink w:anchor="_Toc182558769" w:history="1">
+            <w:r>
+              <w:rPr>
+                <w:rStyle w:val="Hyperlink"/>
+                <w:rFonts w:hint="eastAsia"/>
+                <w:noProof/>
+                <w:lang w:val="en-US"/>
+              </w:rPr>
+              <w:t>颜色代表的意义</w:t>
+            </w:r>
+            <w:r>
+              <w:rPr>
+                <w:noProof/>
+                <w:webHidden/>
+              </w:rPr>
+              <w:tab/>
+            </w:r>
+            <w:r>
+              <w:rPr>
+                <w:noProof/>
+                <w:webHidden/>
+              </w:rPr>
+              <w:fldChar w:fldCharType="begin"/>
+            </w:r>
+            <w:r>
+              <w:rPr>
+                <w:noProof/>
+                <w:webHidden/>
+              </w:rPr>
+              <w:instrText xml:space="preserve"> PAGEREF _Toc182558769 \h </w:instrText>
+            </w:r>
+            <w:r>
+              <w:rPr>
+                <w:noProof/>
+                <w:webHidden/>
+              </w:rPr>
+            </w:r>
+            <w:r>
+              <w:rPr>
+                <w:noProof/>
+                <w:webHidden/>
+              </w:rPr>
+              <w:fldChar w:fldCharType="separate"/>
+            </w:r>
+            <w:r>
+              <w:rPr>
+                <w:noProof/>
+                <w:webHidden/>
+              </w:rPr>
+              <w:t>12</w:t>
+            </w:r>
+            <w:r>
+              <w:rPr>
+                <w:noProof/>
+                <w:webHidden/>
+              </w:rPr>
+              <w:fldChar w:fldCharType="end"/>
+            </w:r>
+          </w:hyperlink>
+        </w:p>
+        <w:p>
+          <w:pPr>
+            <w:pStyle w:val="TOC2"/>
+            <w:tabs>
+              <w:tab w:val="right" w:leader="dot" w:pos="9016"/>
+            </w:tabs>
+            <w:rPr>
+              <w:b w:val="0"/>
+              <w:bCs w:val="0"/>
+              <w:noProof/>
+              <w:sz w:val="24"/>
+              <w:szCs w:val="24"/>
+              <w:lang w:val="en-SG"/>
+            </w:rPr>
+          </w:pPr>
+          <w:hyperlink w:anchor="_Toc182558770" w:history="1">
+            <w:r>
+              <w:rPr>
+                <w:rStyle w:val="Hyperlink"/>
+                <w:noProof/>
+                <w:lang w:val="en-US"/>
+              </w:rPr>
+              <w:t>Principle of de</w:t>
+            </w:r>
+            <w:r>
+              <w:rPr>
+                <w:rStyle w:val="Hyperlink"/>
+                <w:noProof/>
+                <w:lang w:val="en-US"/>
+              </w:rPr>
+              <w:t>s</w:t>
+            </w:r>
+            <w:r>
+              <w:rPr>
+                <w:rStyle w:val="Hyperlink"/>
+                <w:noProof/>
+                <w:lang w:val="en-US"/>
+              </w:rPr>
+              <w:t>ign</w:t>
+            </w:r>
+            <w:r>
+              <w:rPr>
+                <w:noProof/>
+                <w:webHidden/>
+              </w:rPr>
+              <w:tab/>
+            </w:r>
+            <w:r>
+              <w:rPr>
+                <w:noProof/>
+                <w:webHidden/>
+              </w:rPr>
+              <w:fldChar w:fldCharType="begin"/>
+            </w:r>
+            <w:r>
+              <w:rPr>
+                <w:noProof/>
+                <w:webHidden/>
+              </w:rPr>
+              <w:instrText xml:space="preserve"> PAGEREF _Toc182558770 \h </w:instrText>
+            </w:r>
+            <w:r>
+              <w:rPr>
+                <w:noProof/>
+                <w:webHidden/>
+              </w:rPr>
+            </w:r>
+            <w:r>
+              <w:rPr>
+                <w:noProof/>
+                <w:webHidden/>
+              </w:rPr>
+              <w:fldChar w:fldCharType="separate"/>
+            </w:r>
+            <w:r>
+              <w:rPr>
+                <w:noProof/>
+                <w:webHidden/>
+              </w:rPr>
+              <w:t>14</w:t>
+            </w:r>
+            <w:r>
+              <w:rPr>
+                <w:noProof/>
+                <w:webHidden/>
+              </w:rPr>
+              <w:fldChar w:fldCharType="end"/>
+            </w:r>
+          </w:hyperlink>
+        </w:p>
+        <w:p>
+          <w:pPr>
+            <w:pStyle w:val="TOC2"/>
+            <w:tabs>
+              <w:tab w:val="right" w:leader="dot" w:pos="9016"/>
+            </w:tabs>
+            <w:rPr>
+              <w:b w:val="0"/>
+              <w:bCs w:val="0"/>
+              <w:noProof/>
+              <w:sz w:val="24"/>
+              <w:szCs w:val="24"/>
+              <w:lang w:val="en-SG"/>
+            </w:rPr>
+          </w:pPr>
+          <w:hyperlink w:anchor="_Toc182558771" w:history="1">
+            <w:r>
+              <w:rPr>
+                <w:rStyle w:val="Hyperlink"/>
+                <w:noProof/>
+                <w:lang w:val="en-US"/>
+              </w:rPr>
+              <w:t>Perception</w:t>
+            </w:r>
+            <w:r>
+              <w:rPr>
+                <w:noProof/>
+                <w:webHidden/>
+              </w:rPr>
+              <w:tab/>
+            </w:r>
+            <w:r>
+              <w:rPr>
+                <w:noProof/>
+                <w:webHidden/>
+              </w:rPr>
+              <w:fldChar w:fldCharType="begin"/>
+            </w:r>
+            <w:r>
+              <w:rPr>
+                <w:noProof/>
+                <w:webHidden/>
+              </w:rPr>
+              <w:instrText xml:space="preserve"> PAGEREF _Toc182558771 \h </w:instrText>
+            </w:r>
+            <w:r>
+              <w:rPr>
+                <w:noProof/>
+                <w:webHidden/>
+              </w:rPr>
+            </w:r>
+            <w:r>
+              <w:rPr>
+                <w:noProof/>
+                <w:webHidden/>
+              </w:rPr>
+              <w:fldChar w:fldCharType="separate"/>
+            </w:r>
+            <w:r>
+              <w:rPr>
+                <w:noProof/>
+                <w:webHidden/>
+              </w:rPr>
+              <w:t>15</w:t>
+            </w:r>
+            <w:r>
+              <w:rPr>
+                <w:noProof/>
+                <w:webHidden/>
+              </w:rPr>
+              <w:fldChar w:fldCharType="end"/>
+            </w:r>
+          </w:hyperlink>
+        </w:p>
+        <w:p>
+          <w:pPr>
             <w:pStyle w:val="TOC1"/>
             <w:tabs>
               <w:tab w:val="right" w:leader="dot" w:pos="9016"/>
@@ -487,7 +578,7 @@
               <w:lang w:val="en-SG"/>
             </w:rPr>
           </w:pPr>
-          <w:hyperlink w:anchor="_Toc182084309" w:history="1">
+          <w:hyperlink w:anchor="_Toc182558772" w:history="1">
             <w:r>
               <w:rPr>
                 <w:rStyle w:val="Hyperlink"/>
@@ -514,7 +605,7 @@
                 <w:noProof/>
                 <w:webHidden/>
               </w:rPr>
-              <w:instrText xml:space="preserve"> PAGEREF _Toc182084309 \h </w:instrText>
+              <w:instrText xml:space="preserve"> PAGEREF _Toc182558772 \h </w:instrText>
             </w:r>
             <w:r>
               <w:rPr>
@@ -534,7 +625,7 @@
                 <w:noProof/>
                 <w:webHidden/>
               </w:rPr>
-              <w:t>9</w:t>
+              <w:t>16</w:t>
             </w:r>
             <w:r>
               <w:rPr>
@@ -560,7 +651,7 @@
               <w:lang w:val="en-SG"/>
             </w:rPr>
           </w:pPr>
-          <w:hyperlink w:anchor="_Toc182084310" w:history="1">
+          <w:hyperlink w:anchor="_Toc182558773" w:history="1">
             <w:r>
               <w:rPr>
                 <w:rStyle w:val="Hyperlink"/>
@@ -587,7 +678,7 @@
                 <w:noProof/>
                 <w:webHidden/>
               </w:rPr>
-              <w:instrText xml:space="preserve"> PAGEREF _Toc182084310 \h </w:instrText>
+              <w:instrText xml:space="preserve"> PAGEREF _Toc182558773 \h </w:instrText>
             </w:r>
             <w:r>
               <w:rPr>
@@ -607,7 +698,7 @@
                 <w:noProof/>
                 <w:webHidden/>
               </w:rPr>
-              <w:t>10</w:t>
+              <w:t>17</w:t>
             </w:r>
             <w:r>
               <w:rPr>
@@ -633,7 +724,7 @@
               <w:lang w:val="en-SG"/>
             </w:rPr>
           </w:pPr>
-          <w:hyperlink w:anchor="_Toc182084311" w:history="1">
+          <w:hyperlink w:anchor="_Toc182558774" w:history="1">
             <w:r>
               <w:rPr>
                 <w:rStyle w:val="Hyperlink"/>
@@ -660,7 +751,7 @@
                 <w:noProof/>
                 <w:webHidden/>
               </w:rPr>
-              <w:instrText xml:space="preserve"> PAGEREF _Toc182084311 \h </w:instrText>
+              <w:instrText xml:space="preserve"> PAGEREF _Toc182558774 \h </w:instrText>
             </w:r>
             <w:r>
               <w:rPr>
@@ -680,7 +771,7 @@
                 <w:noProof/>
                 <w:webHidden/>
               </w:rPr>
-              <w:t>11</w:t>
+              <w:t>18</w:t>
             </w:r>
             <w:r>
               <w:rPr>
@@ -706,7 +797,7 @@
               <w:lang w:val="en-SG"/>
             </w:rPr>
           </w:pPr>
-          <w:hyperlink w:anchor="_Toc182084312" w:history="1">
+          <w:hyperlink w:anchor="_Toc182558775" w:history="1">
             <w:r>
               <w:rPr>
                 <w:rStyle w:val="Hyperlink"/>
@@ -734,7 +825,7 @@
                 <w:noProof/>
                 <w:webHidden/>
               </w:rPr>
-              <w:instrText xml:space="preserve"> PAGEREF _Toc182084312 \h </w:instrText>
+              <w:instrText xml:space="preserve"> PAGEREF _Toc182558775 \h </w:instrText>
             </w:r>
             <w:r>
               <w:rPr>
@@ -754,7 +845,7 @@
                 <w:noProof/>
                 <w:webHidden/>
               </w:rPr>
-              <w:t>11</w:t>
+              <w:t>18</w:t>
             </w:r>
             <w:r>
               <w:rPr>
@@ -780,7 +871,7 @@
               <w:lang w:val="en-SG"/>
             </w:rPr>
           </w:pPr>
-          <w:hyperlink w:anchor="_Toc182084313" w:history="1">
+          <w:hyperlink w:anchor="_Toc182558776" w:history="1">
             <w:r>
               <w:rPr>
                 <w:rStyle w:val="Hyperlink"/>
@@ -808,7 +899,7 @@
                 <w:noProof/>
                 <w:webHidden/>
               </w:rPr>
-              <w:instrText xml:space="preserve"> PAGEREF _Toc182084313 \h </w:instrText>
+              <w:instrText xml:space="preserve"> PAGEREF _Toc182558776 \h </w:instrText>
             </w:r>
             <w:r>
               <w:rPr>
@@ -828,7 +919,7 @@
                 <w:noProof/>
                 <w:webHidden/>
               </w:rPr>
-              <w:t>13</w:t>
+              <w:t>20</w:t>
             </w:r>
             <w:r>
               <w:rPr>
@@ -871,7 +962,7 @@
       <w:pPr>
         <w:pStyle w:val="Heading1"/>
       </w:pPr>
-      <w:bookmarkStart w:id="0" w:name="_Toc182084304"/>
+      <w:bookmarkStart w:id="0" w:name="_Toc182558766"/>
       <w:r>
         <w:t>Q1: Principles of design.</w:t>
       </w:r>
@@ -890,16 +981,5135 @@
     </w:p>
     <w:p>
       <w:pPr>
+        <w:rPr>
+          <w:lang w:val="en-US"/>
+        </w:rPr>
+      </w:pPr>
+      <w:r>
+        <w:rPr>
+          <w:rFonts w:hint="eastAsia"/>
+        </w:rPr>
+        <w:t>Rev</w:t>
+      </w:r>
+      <w:proofErr w:type="spellStart"/>
+      <w:r>
+        <w:rPr>
+          <w:lang w:val="en-US"/>
+        </w:rPr>
+        <w:t>iew</w:t>
+      </w:r>
+      <w:proofErr w:type="spellEnd"/>
+      <w:r>
+        <w:rPr>
+          <w:lang w:val="en-US"/>
+        </w:rPr>
+        <w:t xml:space="preserve"> chapter 1</w:t>
+      </w:r>
+    </w:p>
+    <w:p>
+      <w:pPr>
+        <w:rPr>
+          <w:rFonts w:hint="eastAsia"/>
+          <w:lang w:val="en-US"/>
+        </w:rPr>
+      </w:pPr>
+      <w:r>
+        <w:rPr>
+          <w:rFonts w:hint="eastAsia"/>
+          <w:lang w:val="en-US"/>
+        </w:rPr>
+        <w:t>可视化通过以下方式增强认知：</w:t>
+      </w:r>
+    </w:p>
+    <w:p>
+      <w:pPr>
+        <w:rPr>
+          <w:rFonts w:hint="eastAsia"/>
+          <w:lang w:val="en-US"/>
+        </w:rPr>
+      </w:pPr>
+      <w:r>
+        <w:rPr>
+          <w:rFonts w:hint="eastAsia"/>
+          <w:lang w:val="en-US"/>
+        </w:rPr>
+        <w:t xml:space="preserve">a) </w:t>
+      </w:r>
+      <w:r>
+        <w:rPr>
+          <w:rFonts w:hint="eastAsia"/>
+          <w:lang w:val="en-US"/>
+        </w:rPr>
+        <w:t>增加用户可用的内存和处理资源，</w:t>
+      </w:r>
+    </w:p>
+    <w:p>
+      <w:pPr>
+        <w:rPr>
+          <w:rFonts w:hint="eastAsia"/>
+          <w:lang w:val="en-US"/>
+        </w:rPr>
+      </w:pPr>
+      <w:r>
+        <w:rPr>
+          <w:rFonts w:hint="eastAsia"/>
+          <w:lang w:val="en-US"/>
+        </w:rPr>
+        <w:t xml:space="preserve">b) </w:t>
+      </w:r>
+      <w:r>
+        <w:rPr>
+          <w:rFonts w:hint="eastAsia"/>
+          <w:lang w:val="en-US"/>
+        </w:rPr>
+        <w:t>减少信息搜索，</w:t>
+      </w:r>
+    </w:p>
+    <w:p>
+      <w:pPr>
+        <w:rPr>
+          <w:rFonts w:hint="eastAsia"/>
+          <w:lang w:val="en-US"/>
+        </w:rPr>
+      </w:pPr>
+      <w:r>
+        <w:rPr>
+          <w:rFonts w:hint="eastAsia"/>
+          <w:lang w:val="en-US"/>
+        </w:rPr>
+        <w:t xml:space="preserve">c) </w:t>
+      </w:r>
+      <w:r>
+        <w:rPr>
+          <w:rFonts w:hint="eastAsia"/>
+          <w:lang w:val="en-US"/>
+        </w:rPr>
+        <w:t>使用视觉表示来增强对关键特征的检测（例如最高点和最低点），</w:t>
+      </w:r>
+    </w:p>
+    <w:p>
+      <w:pPr>
+        <w:rPr>
+          <w:rFonts w:hint="eastAsia"/>
+          <w:lang w:val="en-US"/>
+        </w:rPr>
+      </w:pPr>
+      <w:r>
+        <w:rPr>
+          <w:rFonts w:hint="eastAsia"/>
+          <w:lang w:val="en-US"/>
+        </w:rPr>
+        <w:t xml:space="preserve">d) </w:t>
+      </w:r>
+      <w:r>
+        <w:rPr>
+          <w:rFonts w:hint="eastAsia"/>
+          <w:lang w:val="en-US"/>
+        </w:rPr>
+        <w:t>使用感知注意机制来监控模式（例如上升趋势和下降趋势），</w:t>
+      </w:r>
+    </w:p>
+    <w:p>
+      <w:pPr>
+        <w:rPr>
+          <w:rFonts w:hint="eastAsia"/>
+          <w:lang w:val="en-US"/>
+        </w:rPr>
+      </w:pPr>
+      <w:r>
+        <w:rPr>
+          <w:rFonts w:hint="eastAsia"/>
+          <w:lang w:val="en-US"/>
+        </w:rPr>
+        <w:t xml:space="preserve">e) </w:t>
+      </w:r>
+      <w:r>
+        <w:rPr>
+          <w:rFonts w:hint="eastAsia"/>
+          <w:lang w:val="en-US"/>
+        </w:rPr>
+        <w:t>实现感知推理操作（例如紫色点比蓝色点更紧密），</w:t>
+      </w:r>
+    </w:p>
+    <w:p>
+      <w:pPr>
+        <w:rPr>
+          <w:lang w:val="en-US"/>
+        </w:rPr>
+      </w:pPr>
+      <w:r>
+        <w:rPr>
+          <w:rFonts w:hint="eastAsia"/>
+          <w:lang w:val="en-US"/>
+        </w:rPr>
+        <w:t xml:space="preserve">f) </w:t>
+      </w:r>
+      <w:r>
+        <w:rPr>
+          <w:rFonts w:hint="eastAsia"/>
+          <w:lang w:val="en-US"/>
+        </w:rPr>
+        <w:t>在可操作的介质中编码信息（例如动画图表）</w:t>
+      </w:r>
+    </w:p>
+    <w:p>
+      <w:pPr>
+        <w:rPr>
+          <w:lang w:val="en-US"/>
+        </w:rPr>
+      </w:pPr>
+      <w:r>
+        <w:rPr>
+          <w:rFonts w:hint="eastAsia"/>
+          <w:lang w:val="en-US"/>
+        </w:rPr>
+        <w:t>良好的可视化有助于用户探索和理解数据，提供价值和深刻的见解。它有效、具有视觉吸引力、可扩展且易于理解（良好的可视化不一定太复杂）。</w:t>
+      </w:r>
+    </w:p>
+    <w:p>
+      <w:pPr>
+        <w:rPr>
+          <w:rFonts w:hint="eastAsia"/>
+          <w:lang w:val="en-US"/>
+        </w:rPr>
+      </w:pPr>
+      <w:r>
+        <w:rPr>
+          <w:rFonts w:hint="eastAsia"/>
+          <w:lang w:val="en-US"/>
+        </w:rPr>
+        <w:t>有效可视化背后的主要原则是确定您想要提出的要点，识别受众的水平和背景，准确表示数据，然后创建一个清晰的演示文稿，向该受众传达信息。</w:t>
+      </w:r>
+    </w:p>
+    <w:p>
+      <w:pPr>
+        <w:rPr>
+          <w:b/>
+          <w:bCs/>
+        </w:rPr>
+      </w:pPr>
+    </w:p>
+    <w:p>
+      <w:pPr>
         <w:pStyle w:val="Heading2"/>
-      </w:pPr>
-      <w:bookmarkStart w:id="1" w:name="_Toc182084305"/>
+        <w:rPr>
+          <w:rFonts w:hint="eastAsia"/>
+          <w:b/>
+          <w:bCs/>
+        </w:rPr>
+      </w:pPr>
+      <w:bookmarkStart w:id="1" w:name="_Toc182558767"/>
+      <w:r>
+        <w:rPr>
+          <w:rFonts w:hint="eastAsia"/>
+          <w:lang w:val="en-US"/>
+        </w:rPr>
+        <w:t>常见图表的优缺点、适用场景和推荐使用的情况</w:t>
+      </w:r>
+      <w:bookmarkEnd w:id="1"/>
+    </w:p>
+    <w:p>
+      <w:pPr>
+        <w:rPr>
+          <w:b/>
+          <w:bCs/>
+        </w:rPr>
+      </w:pPr>
+    </w:p>
+    <w:p>
+      <w:pPr>
+        <w:rPr>
+          <w:rFonts w:hint="eastAsia"/>
+        </w:rPr>
+      </w:pPr>
+      <w:r>
+        <w:rPr>
+          <w:rFonts w:hint="eastAsia"/>
+        </w:rPr>
+        <w:t xml:space="preserve"> </w:t>
+      </w:r>
+      <w:r>
+        <w:rPr>
+          <w:rFonts w:hint="eastAsia"/>
+        </w:rPr>
+        <w:t xml:space="preserve">1. </w:t>
+      </w:r>
+      <w:r>
+        <w:rPr>
+          <w:rFonts w:hint="eastAsia"/>
+        </w:rPr>
+        <w:t>折线图（</w:t>
+      </w:r>
+      <w:r>
+        <w:rPr>
+          <w:rFonts w:hint="eastAsia"/>
+        </w:rPr>
+        <w:t>Line Chart</w:t>
+      </w:r>
+      <w:r>
+        <w:rPr>
+          <w:rFonts w:hint="eastAsia"/>
+        </w:rPr>
+        <w:t>）</w:t>
+      </w:r>
+    </w:p>
+    <w:p>
+      <w:pPr>
+        <w:rPr>
+          <w:rFonts w:hint="eastAsia"/>
+        </w:rPr>
+      </w:pPr>
+      <w:r>
+        <w:rPr>
+          <w:rFonts w:hint="eastAsia"/>
+        </w:rPr>
+        <w:t xml:space="preserve"> </w:t>
+      </w:r>
+      <w:r>
+        <w:rPr>
+          <w:rFonts w:hint="eastAsia"/>
+        </w:rPr>
+        <w:t>优点</w:t>
+      </w:r>
+      <w:r>
+        <w:rPr>
+          <w:rFonts w:hint="eastAsia"/>
+        </w:rPr>
+        <w:t xml:space="preserve"> </w:t>
+      </w:r>
+      <w:r>
+        <w:rPr>
+          <w:rFonts w:hint="eastAsia"/>
+        </w:rPr>
+        <w:t>：</w:t>
+      </w:r>
+    </w:p>
+    <w:p>
+      <w:pPr>
+        <w:rPr>
+          <w:rFonts w:hint="eastAsia"/>
+        </w:rPr>
+      </w:pPr>
+      <w:r>
+        <w:rPr>
+          <w:rFonts w:hint="eastAsia"/>
+        </w:rPr>
+        <w:lastRenderedPageBreak/>
+        <w:t xml:space="preserve">- </w:t>
+      </w:r>
+      <w:r>
+        <w:rPr>
+          <w:rFonts w:hint="eastAsia"/>
+        </w:rPr>
+        <w:t>适合显示数据的趋势和变化趋势。</w:t>
+      </w:r>
+    </w:p>
+    <w:p>
+      <w:pPr>
+        <w:rPr>
+          <w:rFonts w:hint="eastAsia"/>
+        </w:rPr>
+      </w:pPr>
+      <w:r>
+        <w:rPr>
+          <w:rFonts w:hint="eastAsia"/>
+        </w:rPr>
+        <w:t xml:space="preserve">- </w:t>
+      </w:r>
+      <w:r>
+        <w:rPr>
+          <w:rFonts w:hint="eastAsia"/>
+        </w:rPr>
+        <w:t>能直观地展示随时间或连续变量变化的趋势。</w:t>
+      </w:r>
+    </w:p>
+    <w:p>
+      <w:pPr>
+        <w:rPr>
+          <w:rFonts w:hint="eastAsia"/>
+        </w:rPr>
+      </w:pPr>
+      <w:r>
+        <w:rPr>
+          <w:rFonts w:hint="eastAsia"/>
+        </w:rPr>
+        <w:t xml:space="preserve">- </w:t>
+      </w:r>
+      <w:r>
+        <w:rPr>
+          <w:rFonts w:hint="eastAsia"/>
+        </w:rPr>
+        <w:t>易于比较多条数据线之间的变化。</w:t>
+      </w:r>
+    </w:p>
+    <w:p/>
+    <w:p>
+      <w:pPr>
+        <w:rPr>
+          <w:rFonts w:hint="eastAsia"/>
+        </w:rPr>
+      </w:pPr>
+      <w:r>
+        <w:rPr>
+          <w:rFonts w:hint="eastAsia"/>
+        </w:rPr>
+        <w:t xml:space="preserve"> </w:t>
+      </w:r>
+      <w:r>
+        <w:rPr>
+          <w:rFonts w:hint="eastAsia"/>
+        </w:rPr>
+        <w:t>缺点</w:t>
+      </w:r>
+      <w:r>
+        <w:rPr>
+          <w:rFonts w:hint="eastAsia"/>
+        </w:rPr>
+        <w:t xml:space="preserve"> </w:t>
+      </w:r>
+      <w:r>
+        <w:rPr>
+          <w:rFonts w:hint="eastAsia"/>
+        </w:rPr>
+        <w:t>：</w:t>
+      </w:r>
+    </w:p>
+    <w:p>
+      <w:pPr>
+        <w:rPr>
+          <w:rFonts w:hint="eastAsia"/>
+        </w:rPr>
+      </w:pPr>
+      <w:r>
+        <w:rPr>
+          <w:rFonts w:hint="eastAsia"/>
+        </w:rPr>
+        <w:t xml:space="preserve">- </w:t>
+      </w:r>
+      <w:r>
+        <w:rPr>
+          <w:rFonts w:hint="eastAsia"/>
+        </w:rPr>
+        <w:t>当数据点过多或线条过多时会显得杂乱，难以阅读。</w:t>
+      </w:r>
+    </w:p>
+    <w:p>
+      <w:pPr>
+        <w:rPr>
+          <w:rFonts w:hint="eastAsia"/>
+        </w:rPr>
+      </w:pPr>
+      <w:r>
+        <w:rPr>
+          <w:rFonts w:hint="eastAsia"/>
+        </w:rPr>
+        <w:t xml:space="preserve">- </w:t>
+      </w:r>
+      <w:r>
+        <w:rPr>
+          <w:rFonts w:hint="eastAsia"/>
+        </w:rPr>
+        <w:t>不适合离散数据或非连续的时间序列。</w:t>
+      </w:r>
+    </w:p>
+    <w:p/>
+    <w:p>
+      <w:pPr>
+        <w:rPr>
+          <w:rFonts w:hint="eastAsia"/>
+        </w:rPr>
+      </w:pPr>
+      <w:r>
+        <w:rPr>
+          <w:rFonts w:hint="eastAsia"/>
+        </w:rPr>
+        <w:t xml:space="preserve"> </w:t>
+      </w:r>
+      <w:r>
+        <w:rPr>
+          <w:rFonts w:hint="eastAsia"/>
+        </w:rPr>
+        <w:t>适用场景</w:t>
+      </w:r>
+      <w:r>
+        <w:rPr>
+          <w:rFonts w:hint="eastAsia"/>
+        </w:rPr>
+        <w:t xml:space="preserve"> </w:t>
+      </w:r>
+      <w:r>
+        <w:rPr>
+          <w:rFonts w:hint="eastAsia"/>
+        </w:rPr>
+        <w:t>：</w:t>
+      </w:r>
+    </w:p>
+    <w:p>
+      <w:pPr>
+        <w:rPr>
+          <w:rFonts w:hint="eastAsia"/>
+        </w:rPr>
+      </w:pPr>
+      <w:r>
+        <w:rPr>
+          <w:rFonts w:hint="eastAsia"/>
+        </w:rPr>
+        <w:t xml:space="preserve">- </w:t>
+      </w:r>
+      <w:r>
+        <w:rPr>
+          <w:rFonts w:hint="eastAsia"/>
+        </w:rPr>
+        <w:t>适合展示时间序列数据，如股票价格走势、天气变化趋势、网站流量等。</w:t>
+      </w:r>
+    </w:p>
+    <w:p>
+      <w:pPr>
+        <w:rPr>
+          <w:rFonts w:hint="eastAsia"/>
+        </w:rPr>
+      </w:pPr>
+      <w:r>
+        <w:rPr>
+          <w:rFonts w:hint="eastAsia"/>
+        </w:rPr>
+        <w:t xml:space="preserve">- </w:t>
+      </w:r>
+      <w:r>
+        <w:rPr>
+          <w:rFonts w:hint="eastAsia"/>
+        </w:rPr>
+        <w:t>在多个类别的连续变化比较中（如多个产品的销售变化），也非常实用。</w:t>
+      </w:r>
+    </w:p>
+    <w:p/>
+    <w:p>
+      <w:r>
+        <w:t>---</w:t>
+      </w:r>
+    </w:p>
+    <w:p/>
+    <w:p>
+      <w:pPr>
+        <w:rPr>
+          <w:rFonts w:hint="eastAsia"/>
+        </w:rPr>
+      </w:pPr>
+      <w:r>
+        <w:rPr>
+          <w:rFonts w:hint="eastAsia"/>
+        </w:rPr>
+        <w:t xml:space="preserve"> </w:t>
+      </w:r>
+      <w:r>
+        <w:rPr>
+          <w:rFonts w:hint="eastAsia"/>
+        </w:rPr>
+        <w:t xml:space="preserve">2. </w:t>
+      </w:r>
+      <w:r>
+        <w:rPr>
+          <w:rFonts w:hint="eastAsia"/>
+        </w:rPr>
+        <w:t>柱状图（</w:t>
+      </w:r>
+      <w:r>
+        <w:rPr>
+          <w:rFonts w:hint="eastAsia"/>
+        </w:rPr>
+        <w:t>Bar Chart</w:t>
+      </w:r>
+      <w:r>
+        <w:rPr>
+          <w:rFonts w:hint="eastAsia"/>
+        </w:rPr>
+        <w:t>）</w:t>
+      </w:r>
+    </w:p>
+    <w:p>
+      <w:pPr>
+        <w:rPr>
+          <w:rFonts w:hint="eastAsia"/>
+        </w:rPr>
+      </w:pPr>
+      <w:r>
+        <w:rPr>
+          <w:rFonts w:hint="eastAsia"/>
+        </w:rPr>
+        <w:t xml:space="preserve"> </w:t>
+      </w:r>
+      <w:r>
+        <w:rPr>
+          <w:rFonts w:hint="eastAsia"/>
+        </w:rPr>
+        <w:t>优点</w:t>
+      </w:r>
+      <w:r>
+        <w:rPr>
+          <w:rFonts w:hint="eastAsia"/>
+        </w:rPr>
+        <w:t xml:space="preserve"> </w:t>
+      </w:r>
+      <w:r>
+        <w:rPr>
+          <w:rFonts w:hint="eastAsia"/>
+        </w:rPr>
+        <w:t>：</w:t>
+      </w:r>
+    </w:p>
+    <w:p>
+      <w:pPr>
+        <w:rPr>
+          <w:rFonts w:hint="eastAsia"/>
+        </w:rPr>
+      </w:pPr>
+      <w:r>
+        <w:rPr>
+          <w:rFonts w:hint="eastAsia"/>
+        </w:rPr>
+        <w:t xml:space="preserve">- </w:t>
+      </w:r>
+      <w:r>
+        <w:rPr>
+          <w:rFonts w:hint="eastAsia"/>
+        </w:rPr>
+        <w:t>易于比较不同类别之间的数值大小。</w:t>
+      </w:r>
+    </w:p>
+    <w:p>
+      <w:pPr>
+        <w:rPr>
+          <w:rFonts w:hint="eastAsia"/>
+        </w:rPr>
+      </w:pPr>
+      <w:r>
+        <w:rPr>
+          <w:rFonts w:hint="eastAsia"/>
+        </w:rPr>
+        <w:t xml:space="preserve">- </w:t>
+      </w:r>
+      <w:r>
+        <w:rPr>
+          <w:rFonts w:hint="eastAsia"/>
+        </w:rPr>
+        <w:t>结构简单，易于理解和制作。</w:t>
+      </w:r>
+    </w:p>
+    <w:p>
+      <w:pPr>
+        <w:rPr>
+          <w:rFonts w:hint="eastAsia"/>
+        </w:rPr>
+      </w:pPr>
+      <w:r>
+        <w:rPr>
+          <w:rFonts w:hint="eastAsia"/>
+        </w:rPr>
+        <w:t xml:space="preserve">- </w:t>
+      </w:r>
+      <w:r>
+        <w:rPr>
+          <w:rFonts w:hint="eastAsia"/>
+        </w:rPr>
+        <w:t>可用于离散和分类数据。</w:t>
+      </w:r>
+    </w:p>
+    <w:p/>
+    <w:p>
+      <w:pPr>
+        <w:rPr>
+          <w:rFonts w:hint="eastAsia"/>
+        </w:rPr>
+      </w:pPr>
+      <w:r>
+        <w:rPr>
+          <w:rFonts w:hint="eastAsia"/>
+        </w:rPr>
+        <w:t xml:space="preserve"> </w:t>
+      </w:r>
+      <w:r>
+        <w:rPr>
+          <w:rFonts w:hint="eastAsia"/>
+        </w:rPr>
+        <w:t>缺点</w:t>
+      </w:r>
+      <w:r>
+        <w:rPr>
+          <w:rFonts w:hint="eastAsia"/>
+        </w:rPr>
+        <w:t xml:space="preserve"> </w:t>
+      </w:r>
+      <w:r>
+        <w:rPr>
+          <w:rFonts w:hint="eastAsia"/>
+        </w:rPr>
+        <w:t>：</w:t>
+      </w:r>
+    </w:p>
+    <w:p>
+      <w:pPr>
+        <w:rPr>
+          <w:rFonts w:hint="eastAsia"/>
+        </w:rPr>
+      </w:pPr>
+      <w:r>
+        <w:rPr>
+          <w:rFonts w:hint="eastAsia"/>
+        </w:rPr>
+        <w:t xml:space="preserve">- </w:t>
+      </w:r>
+      <w:r>
+        <w:rPr>
+          <w:rFonts w:hint="eastAsia"/>
+        </w:rPr>
+        <w:t>在处理连续数据时，表现力较差。</w:t>
+      </w:r>
+    </w:p>
+    <w:p>
+      <w:pPr>
+        <w:rPr>
+          <w:rFonts w:hint="eastAsia"/>
+        </w:rPr>
+      </w:pPr>
+      <w:r>
+        <w:rPr>
+          <w:rFonts w:hint="eastAsia"/>
+        </w:rPr>
+        <w:t xml:space="preserve">- </w:t>
+      </w:r>
+      <w:r>
+        <w:rPr>
+          <w:rFonts w:hint="eastAsia"/>
+        </w:rPr>
+        <w:t>当类别过多时，柱状图会显得密集，不易阅读。</w:t>
+      </w:r>
+    </w:p>
+    <w:p/>
+    <w:p>
+      <w:pPr>
+        <w:rPr>
+          <w:rFonts w:hint="eastAsia"/>
+        </w:rPr>
+      </w:pPr>
+      <w:r>
+        <w:rPr>
+          <w:rFonts w:hint="eastAsia"/>
+        </w:rPr>
+        <w:t xml:space="preserve"> </w:t>
+      </w:r>
+      <w:r>
+        <w:rPr>
+          <w:rFonts w:hint="eastAsia"/>
+        </w:rPr>
+        <w:t>适用场景</w:t>
+      </w:r>
+      <w:r>
+        <w:rPr>
+          <w:rFonts w:hint="eastAsia"/>
+        </w:rPr>
+        <w:t xml:space="preserve"> </w:t>
+      </w:r>
+      <w:r>
+        <w:rPr>
+          <w:rFonts w:hint="eastAsia"/>
+        </w:rPr>
+        <w:t>：</w:t>
+      </w:r>
+    </w:p>
+    <w:p>
+      <w:pPr>
+        <w:rPr>
+          <w:rFonts w:hint="eastAsia"/>
+        </w:rPr>
+      </w:pPr>
+      <w:r>
+        <w:rPr>
+          <w:rFonts w:hint="eastAsia"/>
+        </w:rPr>
+        <w:t xml:space="preserve">- </w:t>
+      </w:r>
+      <w:r>
+        <w:rPr>
+          <w:rFonts w:hint="eastAsia"/>
+        </w:rPr>
+        <w:t>用于展示不同类别之间的比较，如各部门的销售额、各类商品的库存等。</w:t>
+      </w:r>
+    </w:p>
+    <w:p>
+      <w:pPr>
+        <w:rPr>
+          <w:rFonts w:hint="eastAsia"/>
+        </w:rPr>
+      </w:pPr>
+      <w:r>
+        <w:rPr>
+          <w:rFonts w:hint="eastAsia"/>
+        </w:rPr>
+        <w:t xml:space="preserve">- </w:t>
+      </w:r>
+      <w:r>
+        <w:rPr>
+          <w:rFonts w:hint="eastAsia"/>
+        </w:rPr>
+        <w:t>也适合展示数据分布情况，如按地区的人口数量等。</w:t>
+      </w:r>
+    </w:p>
+    <w:p/>
+    <w:p>
+      <w:r>
+        <w:t>---</w:t>
+      </w:r>
+    </w:p>
+    <w:p/>
+    <w:p>
+      <w:pPr>
+        <w:rPr>
+          <w:rFonts w:hint="eastAsia"/>
+        </w:rPr>
+      </w:pPr>
+      <w:r>
+        <w:rPr>
+          <w:rFonts w:hint="eastAsia"/>
+        </w:rPr>
+        <w:t xml:space="preserve"> </w:t>
+      </w:r>
+      <w:r>
+        <w:rPr>
+          <w:rFonts w:hint="eastAsia"/>
+        </w:rPr>
+        <w:t xml:space="preserve">3. </w:t>
+      </w:r>
+      <w:r>
+        <w:rPr>
+          <w:rFonts w:hint="eastAsia"/>
+        </w:rPr>
+        <w:t>盒须图（</w:t>
+      </w:r>
+      <w:r>
+        <w:rPr>
+          <w:rFonts w:hint="eastAsia"/>
+        </w:rPr>
+        <w:t>Box Plot</w:t>
+      </w:r>
+      <w:r>
+        <w:rPr>
+          <w:rFonts w:hint="eastAsia"/>
+        </w:rPr>
+        <w:t>）</w:t>
+      </w:r>
+    </w:p>
+    <w:p>
+      <w:pPr>
+        <w:rPr>
+          <w:rFonts w:hint="eastAsia"/>
+        </w:rPr>
+      </w:pPr>
+      <w:r>
+        <w:rPr>
+          <w:rFonts w:hint="eastAsia"/>
+        </w:rPr>
+        <w:t xml:space="preserve"> </w:t>
+      </w:r>
+      <w:r>
+        <w:rPr>
+          <w:rFonts w:hint="eastAsia"/>
+        </w:rPr>
+        <w:t>优点</w:t>
+      </w:r>
+      <w:r>
+        <w:rPr>
+          <w:rFonts w:hint="eastAsia"/>
+        </w:rPr>
+        <w:t xml:space="preserve"> </w:t>
+      </w:r>
+      <w:r>
+        <w:rPr>
+          <w:rFonts w:hint="eastAsia"/>
+        </w:rPr>
+        <w:t>：</w:t>
+      </w:r>
+    </w:p>
+    <w:p>
+      <w:pPr>
+        <w:rPr>
+          <w:rFonts w:hint="eastAsia"/>
+        </w:rPr>
+      </w:pPr>
+      <w:r>
+        <w:rPr>
+          <w:rFonts w:hint="eastAsia"/>
+        </w:rPr>
+        <w:t xml:space="preserve">- </w:t>
+      </w:r>
+      <w:r>
+        <w:rPr>
+          <w:rFonts w:hint="eastAsia"/>
+        </w:rPr>
+        <w:t>能显示数据的集中趋势、离散程度和异常值。</w:t>
+      </w:r>
+    </w:p>
+    <w:p>
+      <w:pPr>
+        <w:rPr>
+          <w:rFonts w:hint="eastAsia"/>
+        </w:rPr>
+      </w:pPr>
+      <w:r>
+        <w:rPr>
+          <w:rFonts w:hint="eastAsia"/>
+        </w:rPr>
+        <w:t xml:space="preserve">- </w:t>
+      </w:r>
+      <w:r>
+        <w:rPr>
+          <w:rFonts w:hint="eastAsia"/>
+        </w:rPr>
+        <w:t>适合展示数据的分布情况和分位数，特别适用于对比不同组别的分布差异。</w:t>
+      </w:r>
+    </w:p>
+    <w:p/>
+    <w:p>
+      <w:pPr>
+        <w:rPr>
+          <w:rFonts w:hint="eastAsia"/>
+        </w:rPr>
+      </w:pPr>
+      <w:r>
+        <w:rPr>
+          <w:rFonts w:hint="eastAsia"/>
+        </w:rPr>
+        <w:t xml:space="preserve"> </w:t>
+      </w:r>
+      <w:r>
+        <w:rPr>
+          <w:rFonts w:hint="eastAsia"/>
+        </w:rPr>
+        <w:t>缺点</w:t>
+      </w:r>
+      <w:r>
+        <w:rPr>
+          <w:rFonts w:hint="eastAsia"/>
+        </w:rPr>
+        <w:t xml:space="preserve"> </w:t>
+      </w:r>
+      <w:r>
+        <w:rPr>
+          <w:rFonts w:hint="eastAsia"/>
+        </w:rPr>
+        <w:t>：</w:t>
+      </w:r>
+    </w:p>
+    <w:p>
+      <w:pPr>
+        <w:rPr>
+          <w:rFonts w:hint="eastAsia"/>
+        </w:rPr>
+      </w:pPr>
+      <w:r>
+        <w:rPr>
+          <w:rFonts w:hint="eastAsia"/>
+        </w:rPr>
+        <w:t xml:space="preserve">- </w:t>
+      </w:r>
+      <w:r>
+        <w:rPr>
+          <w:rFonts w:hint="eastAsia"/>
+        </w:rPr>
+        <w:t>对于不熟悉统计概念的用户，理解可能有难度。</w:t>
+      </w:r>
+    </w:p>
+    <w:p>
+      <w:pPr>
+        <w:rPr>
+          <w:rFonts w:hint="eastAsia"/>
+        </w:rPr>
+      </w:pPr>
+      <w:r>
+        <w:rPr>
+          <w:rFonts w:hint="eastAsia"/>
+        </w:rPr>
+        <w:t xml:space="preserve">- </w:t>
+      </w:r>
+      <w:r>
+        <w:rPr>
+          <w:rFonts w:hint="eastAsia"/>
+        </w:rPr>
+        <w:t>不适合展示细节数据，仅适合展示概览数据。</w:t>
+      </w:r>
+    </w:p>
+    <w:p/>
+    <w:p>
+      <w:pPr>
+        <w:rPr>
+          <w:rFonts w:hint="eastAsia"/>
+        </w:rPr>
+      </w:pPr>
+      <w:r>
+        <w:rPr>
+          <w:rFonts w:hint="eastAsia"/>
+        </w:rPr>
+        <w:t xml:space="preserve"> </w:t>
+      </w:r>
+      <w:r>
+        <w:rPr>
+          <w:rFonts w:hint="eastAsia"/>
+        </w:rPr>
+        <w:t>适用场景</w:t>
+      </w:r>
+      <w:r>
+        <w:rPr>
+          <w:rFonts w:hint="eastAsia"/>
+        </w:rPr>
+        <w:t xml:space="preserve"> </w:t>
+      </w:r>
+      <w:r>
+        <w:rPr>
+          <w:rFonts w:hint="eastAsia"/>
+        </w:rPr>
+        <w:t>：</w:t>
+      </w:r>
+    </w:p>
+    <w:p>
+      <w:pPr>
+        <w:rPr>
+          <w:rFonts w:hint="eastAsia"/>
+        </w:rPr>
+      </w:pPr>
+      <w:r>
+        <w:rPr>
+          <w:rFonts w:hint="eastAsia"/>
+        </w:rPr>
+        <w:t xml:space="preserve">- </w:t>
+      </w:r>
+      <w:r>
+        <w:rPr>
+          <w:rFonts w:hint="eastAsia"/>
+        </w:rPr>
+        <w:t>数据分析中用于展示数据的分布特征、异常值和数据的上下四分位数。</w:t>
+      </w:r>
+    </w:p>
+    <w:p>
+      <w:pPr>
+        <w:rPr>
+          <w:rFonts w:hint="eastAsia"/>
+        </w:rPr>
+      </w:pPr>
+      <w:r>
+        <w:rPr>
+          <w:rFonts w:hint="eastAsia"/>
+        </w:rPr>
+        <w:t xml:space="preserve">- </w:t>
+      </w:r>
+      <w:r>
+        <w:rPr>
+          <w:rFonts w:hint="eastAsia"/>
+        </w:rPr>
+        <w:t>常用于统计分析、实验结果对比等领域。</w:t>
+      </w:r>
+    </w:p>
+    <w:p/>
+    <w:p>
+      <w:r>
+        <w:t>---</w:t>
+      </w:r>
+    </w:p>
+    <w:p/>
+    <w:p>
+      <w:pPr>
+        <w:rPr>
+          <w:rFonts w:hint="eastAsia"/>
+        </w:rPr>
+      </w:pPr>
+      <w:r>
+        <w:rPr>
+          <w:rFonts w:hint="eastAsia"/>
+        </w:rPr>
+        <w:t xml:space="preserve"> </w:t>
+      </w:r>
+      <w:r>
+        <w:rPr>
+          <w:rFonts w:hint="eastAsia"/>
+        </w:rPr>
+        <w:t xml:space="preserve">4. </w:t>
+      </w:r>
+      <w:r>
+        <w:rPr>
+          <w:rFonts w:hint="eastAsia"/>
+        </w:rPr>
+        <w:t>直方图（</w:t>
+      </w:r>
+      <w:r>
+        <w:rPr>
+          <w:rFonts w:hint="eastAsia"/>
+        </w:rPr>
+        <w:t>Histogram</w:t>
+      </w:r>
+      <w:r>
+        <w:rPr>
+          <w:rFonts w:hint="eastAsia"/>
+        </w:rPr>
+        <w:t>）</w:t>
+      </w:r>
+    </w:p>
+    <w:p>
+      <w:pPr>
+        <w:rPr>
+          <w:rFonts w:hint="eastAsia"/>
+        </w:rPr>
+      </w:pPr>
+      <w:r>
+        <w:rPr>
+          <w:rFonts w:hint="eastAsia"/>
+        </w:rPr>
+        <w:t xml:space="preserve"> </w:t>
+      </w:r>
+      <w:r>
+        <w:rPr>
+          <w:rFonts w:hint="eastAsia"/>
+        </w:rPr>
+        <w:t>优点</w:t>
+      </w:r>
+      <w:r>
+        <w:rPr>
+          <w:rFonts w:hint="eastAsia"/>
+        </w:rPr>
+        <w:t xml:space="preserve"> </w:t>
+      </w:r>
+      <w:r>
+        <w:rPr>
+          <w:rFonts w:hint="eastAsia"/>
+        </w:rPr>
+        <w:t>：</w:t>
+      </w:r>
+    </w:p>
+    <w:p>
+      <w:pPr>
+        <w:rPr>
+          <w:rFonts w:hint="eastAsia"/>
+        </w:rPr>
+      </w:pPr>
+      <w:r>
+        <w:rPr>
+          <w:rFonts w:hint="eastAsia"/>
+        </w:rPr>
+        <w:t xml:space="preserve">- </w:t>
+      </w:r>
+      <w:r>
+        <w:rPr>
+          <w:rFonts w:hint="eastAsia"/>
+        </w:rPr>
+        <w:t>显示数据的频率分布，适合大数据集。</w:t>
+      </w:r>
+    </w:p>
+    <w:p>
+      <w:pPr>
+        <w:rPr>
+          <w:rFonts w:hint="eastAsia"/>
+        </w:rPr>
+      </w:pPr>
+      <w:r>
+        <w:rPr>
+          <w:rFonts w:hint="eastAsia"/>
+        </w:rPr>
+        <w:t xml:space="preserve">- </w:t>
+      </w:r>
+      <w:r>
+        <w:rPr>
+          <w:rFonts w:hint="eastAsia"/>
+        </w:rPr>
+        <w:t>易于发现数据的集中趋势、分布形状（如正态分布）等特征。</w:t>
+      </w:r>
+    </w:p>
+    <w:p/>
+    <w:p>
+      <w:pPr>
+        <w:rPr>
+          <w:rFonts w:hint="eastAsia"/>
+        </w:rPr>
+      </w:pPr>
+      <w:r>
+        <w:rPr>
+          <w:rFonts w:hint="eastAsia"/>
+        </w:rPr>
+        <w:t xml:space="preserve"> </w:t>
+      </w:r>
+      <w:r>
+        <w:rPr>
+          <w:rFonts w:hint="eastAsia"/>
+        </w:rPr>
+        <w:t>缺点</w:t>
+      </w:r>
+      <w:r>
+        <w:rPr>
+          <w:rFonts w:hint="eastAsia"/>
+        </w:rPr>
+        <w:t xml:space="preserve"> </w:t>
+      </w:r>
+      <w:r>
+        <w:rPr>
+          <w:rFonts w:hint="eastAsia"/>
+        </w:rPr>
+        <w:t>：</w:t>
+      </w:r>
+    </w:p>
+    <w:p>
+      <w:pPr>
+        <w:rPr>
+          <w:rFonts w:hint="eastAsia"/>
+        </w:rPr>
+      </w:pPr>
+      <w:r>
+        <w:rPr>
+          <w:rFonts w:hint="eastAsia"/>
+        </w:rPr>
+        <w:t xml:space="preserve">- </w:t>
+      </w:r>
+      <w:r>
+        <w:rPr>
+          <w:rFonts w:hint="eastAsia"/>
+        </w:rPr>
+        <w:t>只能用于连续数据，离散数据不适合。</w:t>
+      </w:r>
+    </w:p>
+    <w:p>
+      <w:pPr>
+        <w:rPr>
+          <w:rFonts w:hint="eastAsia"/>
+        </w:rPr>
+      </w:pPr>
+      <w:r>
+        <w:rPr>
+          <w:rFonts w:hint="eastAsia"/>
+        </w:rPr>
+        <w:t xml:space="preserve">- </w:t>
+      </w:r>
+      <w:r>
+        <w:rPr>
+          <w:rFonts w:hint="eastAsia"/>
+        </w:rPr>
+        <w:t>如果分组数（柱数）设置不合理，可能会导致分布信息失真。</w:t>
+      </w:r>
+    </w:p>
+    <w:p/>
+    <w:p>
+      <w:pPr>
+        <w:rPr>
+          <w:rFonts w:hint="eastAsia"/>
+        </w:rPr>
+      </w:pPr>
+      <w:r>
+        <w:rPr>
+          <w:rFonts w:hint="eastAsia"/>
+        </w:rPr>
+        <w:t xml:space="preserve"> </w:t>
+      </w:r>
+      <w:r>
+        <w:rPr>
+          <w:rFonts w:hint="eastAsia"/>
+        </w:rPr>
+        <w:t>适用场景</w:t>
+      </w:r>
+      <w:r>
+        <w:rPr>
+          <w:rFonts w:hint="eastAsia"/>
+        </w:rPr>
+        <w:t xml:space="preserve"> </w:t>
+      </w:r>
+      <w:r>
+        <w:rPr>
+          <w:rFonts w:hint="eastAsia"/>
+        </w:rPr>
+        <w:t>：</w:t>
+      </w:r>
+    </w:p>
+    <w:p>
+      <w:pPr>
+        <w:rPr>
+          <w:rFonts w:hint="eastAsia"/>
+        </w:rPr>
+      </w:pPr>
+      <w:r>
+        <w:rPr>
+          <w:rFonts w:hint="eastAsia"/>
+        </w:rPr>
+        <w:t xml:space="preserve">- </w:t>
+      </w:r>
+      <w:r>
+        <w:rPr>
+          <w:rFonts w:hint="eastAsia"/>
+        </w:rPr>
+        <w:t>用于展示连续数据的分布情况，例如身高、体重分布等。</w:t>
+      </w:r>
+    </w:p>
+    <w:p>
+      <w:pPr>
+        <w:rPr>
+          <w:rFonts w:hint="eastAsia"/>
+        </w:rPr>
+      </w:pPr>
+      <w:r>
+        <w:rPr>
+          <w:rFonts w:hint="eastAsia"/>
+        </w:rPr>
+        <w:t xml:space="preserve">- </w:t>
+      </w:r>
+      <w:r>
+        <w:rPr>
+          <w:rFonts w:hint="eastAsia"/>
+        </w:rPr>
+        <w:t>常用于展示数据集中在哪些范围，适合数据探索性分析（</w:t>
+      </w:r>
+      <w:r>
+        <w:rPr>
+          <w:rFonts w:hint="eastAsia"/>
+        </w:rPr>
+        <w:t>EDA</w:t>
+      </w:r>
+      <w:r>
+        <w:rPr>
+          <w:rFonts w:hint="eastAsia"/>
+        </w:rPr>
+        <w:t>）。</w:t>
+      </w:r>
+    </w:p>
+    <w:p/>
+    <w:p>
+      <w:r>
+        <w:t>---</w:t>
+      </w:r>
+    </w:p>
+    <w:p/>
+    <w:p>
+      <w:pPr>
+        <w:rPr>
+          <w:rFonts w:hint="eastAsia"/>
+        </w:rPr>
+      </w:pPr>
+      <w:r>
+        <w:rPr>
+          <w:rFonts w:hint="eastAsia"/>
+        </w:rPr>
+        <w:t xml:space="preserve"> </w:t>
+      </w:r>
+      <w:r>
+        <w:rPr>
+          <w:rFonts w:hint="eastAsia"/>
+        </w:rPr>
+        <w:t xml:space="preserve">5. </w:t>
+      </w:r>
+      <w:r>
+        <w:rPr>
+          <w:rFonts w:hint="eastAsia"/>
+        </w:rPr>
+        <w:t>饼图（</w:t>
+      </w:r>
+      <w:r>
+        <w:rPr>
+          <w:rFonts w:hint="eastAsia"/>
+        </w:rPr>
+        <w:t>Pie Chart</w:t>
+      </w:r>
+      <w:r>
+        <w:rPr>
+          <w:rFonts w:hint="eastAsia"/>
+        </w:rPr>
+        <w:t>）</w:t>
+      </w:r>
+    </w:p>
+    <w:p>
+      <w:pPr>
+        <w:rPr>
+          <w:rFonts w:hint="eastAsia"/>
+        </w:rPr>
+      </w:pPr>
+      <w:r>
+        <w:rPr>
+          <w:rFonts w:hint="eastAsia"/>
+        </w:rPr>
+        <w:t xml:space="preserve"> </w:t>
+      </w:r>
+      <w:r>
+        <w:rPr>
+          <w:rFonts w:hint="eastAsia"/>
+        </w:rPr>
+        <w:t>优点</w:t>
+      </w:r>
+      <w:r>
+        <w:rPr>
+          <w:rFonts w:hint="eastAsia"/>
+        </w:rPr>
+        <w:t xml:space="preserve"> </w:t>
+      </w:r>
+      <w:r>
+        <w:rPr>
+          <w:rFonts w:hint="eastAsia"/>
+        </w:rPr>
+        <w:t>：</w:t>
+      </w:r>
+    </w:p>
+    <w:p>
+      <w:pPr>
+        <w:rPr>
+          <w:rFonts w:hint="eastAsia"/>
+        </w:rPr>
+      </w:pPr>
+      <w:r>
+        <w:rPr>
+          <w:rFonts w:hint="eastAsia"/>
+        </w:rPr>
+        <w:t xml:space="preserve">- </w:t>
+      </w:r>
+      <w:r>
+        <w:rPr>
+          <w:rFonts w:hint="eastAsia"/>
+        </w:rPr>
+        <w:t>直观展示各组成部分占整体的比例。</w:t>
+      </w:r>
+    </w:p>
+    <w:p>
+      <w:pPr>
+        <w:rPr>
+          <w:rFonts w:hint="eastAsia"/>
+        </w:rPr>
+      </w:pPr>
+      <w:r>
+        <w:rPr>
+          <w:rFonts w:hint="eastAsia"/>
+        </w:rPr>
+        <w:t xml:space="preserve">- </w:t>
+      </w:r>
+      <w:r>
+        <w:rPr>
+          <w:rFonts w:hint="eastAsia"/>
+        </w:rPr>
+        <w:t>适合展示数据的占比，易于一目了然地识别出最大的部分。</w:t>
+      </w:r>
+    </w:p>
+    <w:p/>
+    <w:p>
+      <w:pPr>
+        <w:rPr>
+          <w:rFonts w:hint="eastAsia"/>
+        </w:rPr>
+      </w:pPr>
+      <w:r>
+        <w:rPr>
+          <w:rFonts w:hint="eastAsia"/>
+        </w:rPr>
+        <w:t xml:space="preserve"> </w:t>
+      </w:r>
+      <w:r>
+        <w:rPr>
+          <w:rFonts w:hint="eastAsia"/>
+        </w:rPr>
+        <w:t>缺点</w:t>
+      </w:r>
+      <w:r>
+        <w:rPr>
+          <w:rFonts w:hint="eastAsia"/>
+        </w:rPr>
+        <w:t xml:space="preserve"> </w:t>
+      </w:r>
+      <w:r>
+        <w:rPr>
+          <w:rFonts w:hint="eastAsia"/>
+        </w:rPr>
+        <w:t>：</w:t>
+      </w:r>
+    </w:p>
+    <w:p>
+      <w:pPr>
+        <w:rPr>
+          <w:rFonts w:hint="eastAsia"/>
+        </w:rPr>
+      </w:pPr>
+      <w:r>
+        <w:rPr>
+          <w:rFonts w:hint="eastAsia"/>
+        </w:rPr>
+        <w:t xml:space="preserve">- </w:t>
+      </w:r>
+      <w:r>
+        <w:rPr>
+          <w:rFonts w:hint="eastAsia"/>
+        </w:rPr>
+        <w:t>不适合精确比较，难以区分比例差距较小的类别。</w:t>
+      </w:r>
+    </w:p>
+    <w:p>
+      <w:pPr>
+        <w:rPr>
+          <w:rFonts w:hint="eastAsia"/>
+        </w:rPr>
+      </w:pPr>
+      <w:r>
+        <w:rPr>
+          <w:rFonts w:hint="eastAsia"/>
+        </w:rPr>
+        <w:t xml:space="preserve">- </w:t>
+      </w:r>
+      <w:r>
+        <w:rPr>
+          <w:rFonts w:hint="eastAsia"/>
+        </w:rPr>
+        <w:t>当类别较多时，视觉上会显得拥挤，难以阅读。</w:t>
+      </w:r>
+    </w:p>
+    <w:p/>
+    <w:p>
+      <w:pPr>
+        <w:rPr>
+          <w:rFonts w:hint="eastAsia"/>
+        </w:rPr>
+      </w:pPr>
+      <w:r>
+        <w:rPr>
+          <w:rFonts w:hint="eastAsia"/>
+        </w:rPr>
+        <w:t xml:space="preserve"> </w:t>
+      </w:r>
+      <w:r>
+        <w:rPr>
+          <w:rFonts w:hint="eastAsia"/>
+        </w:rPr>
+        <w:t>适用场景</w:t>
+      </w:r>
+      <w:r>
+        <w:rPr>
+          <w:rFonts w:hint="eastAsia"/>
+        </w:rPr>
+        <w:t xml:space="preserve"> </w:t>
+      </w:r>
+      <w:r>
+        <w:rPr>
+          <w:rFonts w:hint="eastAsia"/>
+        </w:rPr>
+        <w:t>：</w:t>
+      </w:r>
+    </w:p>
+    <w:p>
+      <w:pPr>
+        <w:rPr>
+          <w:rFonts w:hint="eastAsia"/>
+        </w:rPr>
+      </w:pPr>
+      <w:r>
+        <w:rPr>
+          <w:rFonts w:hint="eastAsia"/>
+        </w:rPr>
+        <w:t xml:space="preserve">- </w:t>
+      </w:r>
+      <w:r>
+        <w:rPr>
+          <w:rFonts w:hint="eastAsia"/>
+        </w:rPr>
+        <w:t>适合展示各部分占比，如市场份额、公司成本构成、客户来源占比等。</w:t>
+      </w:r>
+    </w:p>
+    <w:p>
+      <w:pPr>
+        <w:rPr>
+          <w:rFonts w:hint="eastAsia"/>
+        </w:rPr>
+      </w:pPr>
+      <w:r>
+        <w:rPr>
+          <w:rFonts w:hint="eastAsia"/>
+        </w:rPr>
+        <w:t xml:space="preserve">- </w:t>
+      </w:r>
+      <w:r>
+        <w:rPr>
+          <w:rFonts w:hint="eastAsia"/>
+        </w:rPr>
+        <w:t>适用于类别较少且差距较大的数据展示。</w:t>
+      </w:r>
+    </w:p>
+    <w:p/>
+    <w:p>
+      <w:r>
+        <w:t>---</w:t>
+      </w:r>
+    </w:p>
+    <w:p/>
+    <w:p>
+      <w:pPr>
+        <w:rPr>
+          <w:rFonts w:hint="eastAsia"/>
+        </w:rPr>
+      </w:pPr>
+      <w:r>
+        <w:rPr>
+          <w:rFonts w:hint="eastAsia"/>
+        </w:rPr>
+        <w:t xml:space="preserve"> </w:t>
+      </w:r>
+      <w:r>
+        <w:rPr>
+          <w:rFonts w:hint="eastAsia"/>
+        </w:rPr>
+        <w:t xml:space="preserve">6. </w:t>
+      </w:r>
+      <w:r>
+        <w:rPr>
+          <w:rFonts w:hint="eastAsia"/>
+        </w:rPr>
+        <w:t>区域图（</w:t>
+      </w:r>
+      <w:r>
+        <w:rPr>
+          <w:rFonts w:hint="eastAsia"/>
+        </w:rPr>
+        <w:t>Area Chart</w:t>
+      </w:r>
+      <w:r>
+        <w:rPr>
+          <w:rFonts w:hint="eastAsia"/>
+        </w:rPr>
+        <w:t>）</w:t>
+      </w:r>
+    </w:p>
+    <w:p>
+      <w:pPr>
+        <w:rPr>
+          <w:rFonts w:hint="eastAsia"/>
+        </w:rPr>
+      </w:pPr>
+      <w:r>
+        <w:rPr>
+          <w:rFonts w:hint="eastAsia"/>
+        </w:rPr>
+        <w:t xml:space="preserve"> </w:t>
+      </w:r>
+      <w:r>
+        <w:rPr>
+          <w:rFonts w:hint="eastAsia"/>
+        </w:rPr>
+        <w:t>优点</w:t>
+      </w:r>
+      <w:r>
+        <w:rPr>
+          <w:rFonts w:hint="eastAsia"/>
+        </w:rPr>
+        <w:t xml:space="preserve"> </w:t>
+      </w:r>
+      <w:r>
+        <w:rPr>
+          <w:rFonts w:hint="eastAsia"/>
+        </w:rPr>
+        <w:t>：</w:t>
+      </w:r>
+    </w:p>
+    <w:p>
+      <w:pPr>
+        <w:rPr>
+          <w:rFonts w:hint="eastAsia"/>
+        </w:rPr>
+      </w:pPr>
+      <w:r>
+        <w:rPr>
+          <w:rFonts w:hint="eastAsia"/>
+        </w:rPr>
+        <w:t xml:space="preserve">- </w:t>
+      </w:r>
+      <w:r>
+        <w:rPr>
+          <w:rFonts w:hint="eastAsia"/>
+        </w:rPr>
+        <w:t>类似折线图，可以展示趋势，但能够更明显地体现数值的累积效果。</w:t>
+      </w:r>
+    </w:p>
+    <w:p>
+      <w:pPr>
+        <w:rPr>
+          <w:rFonts w:hint="eastAsia"/>
+        </w:rPr>
+      </w:pPr>
+      <w:r>
+        <w:rPr>
+          <w:rFonts w:hint="eastAsia"/>
+        </w:rPr>
+        <w:t xml:space="preserve">- </w:t>
+      </w:r>
+      <w:r>
+        <w:rPr>
+          <w:rFonts w:hint="eastAsia"/>
+        </w:rPr>
+        <w:t>适合展示多个系列数据的变化及其相互关系。</w:t>
+      </w:r>
+    </w:p>
+    <w:p/>
+    <w:p>
+      <w:pPr>
+        <w:rPr>
+          <w:rFonts w:hint="eastAsia"/>
+        </w:rPr>
+      </w:pPr>
+      <w:r>
+        <w:rPr>
+          <w:rFonts w:hint="eastAsia"/>
+        </w:rPr>
+        <w:t xml:space="preserve"> </w:t>
+      </w:r>
+      <w:r>
+        <w:rPr>
+          <w:rFonts w:hint="eastAsia"/>
+        </w:rPr>
+        <w:t>缺点</w:t>
+      </w:r>
+      <w:r>
+        <w:rPr>
+          <w:rFonts w:hint="eastAsia"/>
+        </w:rPr>
+        <w:t xml:space="preserve"> </w:t>
+      </w:r>
+      <w:r>
+        <w:rPr>
+          <w:rFonts w:hint="eastAsia"/>
+        </w:rPr>
+        <w:t>：</w:t>
+      </w:r>
+    </w:p>
+    <w:p>
+      <w:pPr>
+        <w:rPr>
+          <w:rFonts w:hint="eastAsia"/>
+        </w:rPr>
+      </w:pPr>
+      <w:r>
+        <w:rPr>
+          <w:rFonts w:hint="eastAsia"/>
+        </w:rPr>
+        <w:t xml:space="preserve">- </w:t>
+      </w:r>
+      <w:r>
+        <w:rPr>
+          <w:rFonts w:hint="eastAsia"/>
+        </w:rPr>
+        <w:t>当数据重叠过多时，容易导致视觉混乱。</w:t>
+      </w:r>
+    </w:p>
+    <w:p>
+      <w:pPr>
+        <w:rPr>
+          <w:rFonts w:hint="eastAsia"/>
+        </w:rPr>
+      </w:pPr>
+      <w:r>
+        <w:rPr>
+          <w:rFonts w:hint="eastAsia"/>
+        </w:rPr>
+        <w:t xml:space="preserve">- </w:t>
+      </w:r>
+      <w:r>
+        <w:rPr>
+          <w:rFonts w:hint="eastAsia"/>
+        </w:rPr>
+        <w:t>不适合展示精确数据值，仅适合展示趋势和总量变化。</w:t>
+      </w:r>
+    </w:p>
+    <w:p/>
+    <w:p>
+      <w:pPr>
+        <w:rPr>
+          <w:rFonts w:hint="eastAsia"/>
+        </w:rPr>
+      </w:pPr>
+      <w:r>
+        <w:rPr>
+          <w:rFonts w:hint="eastAsia"/>
+        </w:rPr>
+        <w:t xml:space="preserve"> </w:t>
+      </w:r>
+      <w:r>
+        <w:rPr>
+          <w:rFonts w:hint="eastAsia"/>
+        </w:rPr>
+        <w:t>适用场景</w:t>
+      </w:r>
+      <w:r>
+        <w:rPr>
+          <w:rFonts w:hint="eastAsia"/>
+        </w:rPr>
+        <w:t xml:space="preserve"> </w:t>
+      </w:r>
+      <w:r>
+        <w:rPr>
+          <w:rFonts w:hint="eastAsia"/>
+        </w:rPr>
+        <w:t>：</w:t>
+      </w:r>
+    </w:p>
+    <w:p>
+      <w:pPr>
+        <w:rPr>
+          <w:rFonts w:hint="eastAsia"/>
+        </w:rPr>
+      </w:pPr>
+      <w:r>
+        <w:rPr>
+          <w:rFonts w:hint="eastAsia"/>
+        </w:rPr>
+        <w:t xml:space="preserve">- </w:t>
+      </w:r>
+      <w:r>
+        <w:rPr>
+          <w:rFonts w:hint="eastAsia"/>
+        </w:rPr>
+        <w:t>展示不同类别随时间的累积变化，如各部门的季度销售额增长情况。</w:t>
+      </w:r>
+    </w:p>
+    <w:p>
+      <w:pPr>
+        <w:rPr>
+          <w:rFonts w:hint="eastAsia"/>
+        </w:rPr>
+      </w:pPr>
+      <w:r>
+        <w:rPr>
+          <w:rFonts w:hint="eastAsia"/>
+        </w:rPr>
+        <w:t xml:space="preserve">- </w:t>
+      </w:r>
+      <w:r>
+        <w:rPr>
+          <w:rFonts w:hint="eastAsia"/>
+        </w:rPr>
+        <w:t>适用于展示整体趋势和组成部分的累积贡献。</w:t>
+      </w:r>
+    </w:p>
+    <w:p/>
+    <w:p>
+      <w:r>
+        <w:lastRenderedPageBreak/>
+        <w:t>---</w:t>
+      </w:r>
+    </w:p>
+    <w:p/>
+    <w:p>
+      <w:pPr>
+        <w:rPr>
+          <w:rFonts w:hint="eastAsia"/>
+        </w:rPr>
+      </w:pPr>
+      <w:r>
+        <w:rPr>
+          <w:rFonts w:hint="eastAsia"/>
+        </w:rPr>
+        <w:t xml:space="preserve"> </w:t>
+      </w:r>
+      <w:r>
+        <w:rPr>
+          <w:rFonts w:hint="eastAsia"/>
+        </w:rPr>
+        <w:t xml:space="preserve">7. </w:t>
+      </w:r>
+      <w:r>
+        <w:rPr>
+          <w:rFonts w:hint="eastAsia"/>
+        </w:rPr>
+        <w:t>散点图（</w:t>
+      </w:r>
+      <w:r>
+        <w:rPr>
+          <w:rFonts w:hint="eastAsia"/>
+        </w:rPr>
+        <w:t>Scatter Plot</w:t>
+      </w:r>
+      <w:r>
+        <w:rPr>
+          <w:rFonts w:hint="eastAsia"/>
+        </w:rPr>
+        <w:t>）</w:t>
+      </w:r>
+    </w:p>
+    <w:p>
+      <w:pPr>
+        <w:rPr>
+          <w:rFonts w:hint="eastAsia"/>
+        </w:rPr>
+      </w:pPr>
+      <w:r>
+        <w:rPr>
+          <w:rFonts w:hint="eastAsia"/>
+        </w:rPr>
+        <w:t xml:space="preserve"> </w:t>
+      </w:r>
+      <w:r>
+        <w:rPr>
+          <w:rFonts w:hint="eastAsia"/>
+        </w:rPr>
+        <w:t>优点</w:t>
+      </w:r>
+      <w:r>
+        <w:rPr>
+          <w:rFonts w:hint="eastAsia"/>
+        </w:rPr>
+        <w:t xml:space="preserve"> </w:t>
+      </w:r>
+      <w:r>
+        <w:rPr>
+          <w:rFonts w:hint="eastAsia"/>
+        </w:rPr>
+        <w:t>：</w:t>
+      </w:r>
+    </w:p>
+    <w:p>
+      <w:pPr>
+        <w:rPr>
+          <w:rFonts w:hint="eastAsia"/>
+        </w:rPr>
+      </w:pPr>
+      <w:r>
+        <w:rPr>
+          <w:rFonts w:hint="eastAsia"/>
+        </w:rPr>
+        <w:t xml:space="preserve">- </w:t>
+      </w:r>
+      <w:r>
+        <w:rPr>
+          <w:rFonts w:hint="eastAsia"/>
+        </w:rPr>
+        <w:t>展示数据之间的关联关系，如变量之间的线性或非线性关系。</w:t>
+      </w:r>
+    </w:p>
+    <w:p>
+      <w:pPr>
+        <w:rPr>
+          <w:rFonts w:hint="eastAsia"/>
+        </w:rPr>
+      </w:pPr>
+      <w:r>
+        <w:rPr>
+          <w:rFonts w:hint="eastAsia"/>
+        </w:rPr>
+        <w:t xml:space="preserve">- </w:t>
+      </w:r>
+      <w:r>
+        <w:rPr>
+          <w:rFonts w:hint="eastAsia"/>
+        </w:rPr>
+        <w:t>易于发现数据中的异常点和聚类趋势。</w:t>
+      </w:r>
+    </w:p>
+    <w:p/>
+    <w:p>
+      <w:pPr>
+        <w:rPr>
+          <w:rFonts w:hint="eastAsia"/>
+        </w:rPr>
+      </w:pPr>
+      <w:r>
+        <w:rPr>
+          <w:rFonts w:hint="eastAsia"/>
+        </w:rPr>
+        <w:t xml:space="preserve"> </w:t>
+      </w:r>
+      <w:r>
+        <w:rPr>
+          <w:rFonts w:hint="eastAsia"/>
+        </w:rPr>
+        <w:t>缺点</w:t>
+      </w:r>
+      <w:r>
+        <w:rPr>
+          <w:rFonts w:hint="eastAsia"/>
+        </w:rPr>
+        <w:t xml:space="preserve"> </w:t>
+      </w:r>
+      <w:r>
+        <w:rPr>
+          <w:rFonts w:hint="eastAsia"/>
+        </w:rPr>
+        <w:t>：</w:t>
+      </w:r>
+    </w:p>
+    <w:p>
+      <w:pPr>
+        <w:rPr>
+          <w:rFonts w:hint="eastAsia"/>
+        </w:rPr>
+      </w:pPr>
+      <w:r>
+        <w:rPr>
+          <w:rFonts w:hint="eastAsia"/>
+        </w:rPr>
+        <w:t xml:space="preserve">- </w:t>
+      </w:r>
+      <w:r>
+        <w:rPr>
+          <w:rFonts w:hint="eastAsia"/>
+        </w:rPr>
+        <w:t>难以展示超过三维的关系（除非采用颜色或大小来增加维度）。</w:t>
+      </w:r>
+    </w:p>
+    <w:p>
+      <w:pPr>
+        <w:rPr>
+          <w:rFonts w:hint="eastAsia"/>
+        </w:rPr>
+      </w:pPr>
+      <w:r>
+        <w:rPr>
+          <w:rFonts w:hint="eastAsia"/>
+        </w:rPr>
+        <w:t xml:space="preserve">- </w:t>
+      </w:r>
+      <w:r>
+        <w:rPr>
+          <w:rFonts w:hint="eastAsia"/>
+        </w:rPr>
+        <w:t>如果数据量过大，容易出现重叠，影响可读性。</w:t>
+      </w:r>
+    </w:p>
+    <w:p/>
+    <w:p>
+      <w:pPr>
+        <w:rPr>
+          <w:rFonts w:hint="eastAsia"/>
+        </w:rPr>
+      </w:pPr>
+      <w:r>
+        <w:rPr>
+          <w:rFonts w:hint="eastAsia"/>
+        </w:rPr>
+        <w:t xml:space="preserve"> </w:t>
+      </w:r>
+      <w:r>
+        <w:rPr>
+          <w:rFonts w:hint="eastAsia"/>
+        </w:rPr>
+        <w:t>适用场景</w:t>
+      </w:r>
+      <w:r>
+        <w:rPr>
+          <w:rFonts w:hint="eastAsia"/>
+        </w:rPr>
+        <w:t xml:space="preserve"> </w:t>
+      </w:r>
+      <w:r>
+        <w:rPr>
+          <w:rFonts w:hint="eastAsia"/>
+        </w:rPr>
+        <w:t>：</w:t>
+      </w:r>
+    </w:p>
+    <w:p>
+      <w:pPr>
+        <w:rPr>
+          <w:rFonts w:hint="eastAsia"/>
+        </w:rPr>
+      </w:pPr>
+      <w:r>
+        <w:rPr>
+          <w:rFonts w:hint="eastAsia"/>
+        </w:rPr>
+        <w:t xml:space="preserve">- </w:t>
+      </w:r>
+      <w:r>
+        <w:rPr>
+          <w:rFonts w:hint="eastAsia"/>
+        </w:rPr>
+        <w:t>用于相关性分析，观察两个变量之间是否存在某种趋势或关系。</w:t>
+      </w:r>
+    </w:p>
+    <w:p>
+      <w:pPr>
+        <w:rPr>
+          <w:rFonts w:hint="eastAsia"/>
+        </w:rPr>
+      </w:pPr>
+      <w:r>
+        <w:rPr>
+          <w:rFonts w:hint="eastAsia"/>
+        </w:rPr>
+        <w:t xml:space="preserve">- </w:t>
+      </w:r>
+      <w:r>
+        <w:rPr>
+          <w:rFonts w:hint="eastAsia"/>
+        </w:rPr>
+        <w:t>常用于统计分析和机器学习数据集探索。</w:t>
+      </w:r>
+    </w:p>
+    <w:p/>
+    <w:p>
+      <w:r>
+        <w:t>---</w:t>
+      </w:r>
+    </w:p>
+    <w:p/>
+    <w:p>
+      <w:pPr>
+        <w:rPr>
+          <w:rFonts w:hint="eastAsia"/>
+        </w:rPr>
+      </w:pPr>
+      <w:r>
+        <w:rPr>
+          <w:rFonts w:hint="eastAsia"/>
+        </w:rPr>
+        <w:t xml:space="preserve"> </w:t>
+      </w:r>
+      <w:r>
+        <w:rPr>
+          <w:rFonts w:hint="eastAsia"/>
+        </w:rPr>
+        <w:t>总结</w:t>
+      </w:r>
+    </w:p>
+    <w:p>
+      <w:pPr>
+        <w:rPr>
+          <w:rFonts w:hint="eastAsia"/>
+        </w:rPr>
+      </w:pPr>
+      <w:r>
+        <w:rPr>
+          <w:rFonts w:hint="eastAsia"/>
+        </w:rPr>
+        <w:t xml:space="preserve">- </w:t>
+      </w:r>
+      <w:r>
+        <w:rPr>
+          <w:rFonts w:hint="eastAsia"/>
+        </w:rPr>
+        <w:t xml:space="preserve"> </w:t>
+      </w:r>
+      <w:r>
+        <w:rPr>
+          <w:rFonts w:hint="eastAsia"/>
+        </w:rPr>
+        <w:t>折线图</w:t>
+      </w:r>
+      <w:r>
+        <w:rPr>
+          <w:rFonts w:hint="eastAsia"/>
+        </w:rPr>
+        <w:t xml:space="preserve"> </w:t>
+      </w:r>
+      <w:r>
+        <w:rPr>
+          <w:rFonts w:hint="eastAsia"/>
+        </w:rPr>
+        <w:t>：适合连续趋势变化的数据展示，通常用于时间序列分析。</w:t>
+      </w:r>
+    </w:p>
+    <w:p>
+      <w:pPr>
+        <w:rPr>
+          <w:rFonts w:hint="eastAsia"/>
+        </w:rPr>
+      </w:pPr>
+      <w:r>
+        <w:rPr>
+          <w:rFonts w:hint="eastAsia"/>
+        </w:rPr>
+        <w:t xml:space="preserve">- </w:t>
+      </w:r>
+      <w:r>
+        <w:rPr>
+          <w:rFonts w:hint="eastAsia"/>
+        </w:rPr>
+        <w:t xml:space="preserve"> </w:t>
+      </w:r>
+      <w:r>
+        <w:rPr>
+          <w:rFonts w:hint="eastAsia"/>
+        </w:rPr>
+        <w:t>柱状图</w:t>
+      </w:r>
+      <w:r>
+        <w:rPr>
+          <w:rFonts w:hint="eastAsia"/>
+        </w:rPr>
+        <w:t xml:space="preserve"> </w:t>
+      </w:r>
+      <w:r>
+        <w:rPr>
+          <w:rFonts w:hint="eastAsia"/>
+        </w:rPr>
+        <w:t>：适合离散数据，特别是不同类别数据的对比。</w:t>
+      </w:r>
+    </w:p>
+    <w:p>
+      <w:pPr>
+        <w:rPr>
+          <w:rFonts w:hint="eastAsia"/>
+        </w:rPr>
+      </w:pPr>
+      <w:r>
+        <w:rPr>
+          <w:rFonts w:hint="eastAsia"/>
+        </w:rPr>
+        <w:t xml:space="preserve">- </w:t>
+      </w:r>
+      <w:r>
+        <w:rPr>
+          <w:rFonts w:hint="eastAsia"/>
+        </w:rPr>
+        <w:t xml:space="preserve"> </w:t>
+      </w:r>
+      <w:r>
+        <w:rPr>
+          <w:rFonts w:hint="eastAsia"/>
+        </w:rPr>
+        <w:t>盒须图</w:t>
+      </w:r>
+      <w:r>
+        <w:rPr>
+          <w:rFonts w:hint="eastAsia"/>
+        </w:rPr>
+        <w:t xml:space="preserve"> </w:t>
+      </w:r>
+      <w:r>
+        <w:rPr>
+          <w:rFonts w:hint="eastAsia"/>
+        </w:rPr>
+        <w:t>：适合展示数据分布的离散程度和异常值。</w:t>
+      </w:r>
+    </w:p>
+    <w:p>
+      <w:pPr>
+        <w:rPr>
+          <w:rFonts w:hint="eastAsia"/>
+        </w:rPr>
+      </w:pPr>
+      <w:r>
+        <w:rPr>
+          <w:rFonts w:hint="eastAsia"/>
+        </w:rPr>
+        <w:t xml:space="preserve">- </w:t>
+      </w:r>
+      <w:r>
+        <w:rPr>
+          <w:rFonts w:hint="eastAsia"/>
+        </w:rPr>
+        <w:t xml:space="preserve"> </w:t>
+      </w:r>
+      <w:r>
+        <w:rPr>
+          <w:rFonts w:hint="eastAsia"/>
+        </w:rPr>
+        <w:t>直方图</w:t>
+      </w:r>
+      <w:r>
+        <w:rPr>
+          <w:rFonts w:hint="eastAsia"/>
+        </w:rPr>
+        <w:t xml:space="preserve"> </w:t>
+      </w:r>
+      <w:r>
+        <w:rPr>
+          <w:rFonts w:hint="eastAsia"/>
+        </w:rPr>
+        <w:t>：展示数据频率分布，用于分析连续数据的分布形态。</w:t>
+      </w:r>
+    </w:p>
+    <w:p>
+      <w:pPr>
+        <w:rPr>
+          <w:rFonts w:hint="eastAsia"/>
+        </w:rPr>
+      </w:pPr>
+      <w:r>
+        <w:rPr>
+          <w:rFonts w:hint="eastAsia"/>
+        </w:rPr>
+        <w:t xml:space="preserve">- </w:t>
+      </w:r>
+      <w:r>
+        <w:rPr>
+          <w:rFonts w:hint="eastAsia"/>
+        </w:rPr>
+        <w:t xml:space="preserve"> </w:t>
+      </w:r>
+      <w:r>
+        <w:rPr>
+          <w:rFonts w:hint="eastAsia"/>
+        </w:rPr>
+        <w:t>饼图</w:t>
+      </w:r>
+      <w:r>
+        <w:rPr>
+          <w:rFonts w:hint="eastAsia"/>
+        </w:rPr>
+        <w:t xml:space="preserve"> </w:t>
+      </w:r>
+      <w:r>
+        <w:rPr>
+          <w:rFonts w:hint="eastAsia"/>
+        </w:rPr>
+        <w:t>：适合展示占比数据，但类别不宜过多。</w:t>
+      </w:r>
+    </w:p>
+    <w:p>
+      <w:pPr>
+        <w:rPr>
+          <w:rFonts w:hint="eastAsia"/>
+        </w:rPr>
+      </w:pPr>
+      <w:r>
+        <w:rPr>
+          <w:rFonts w:hint="eastAsia"/>
+        </w:rPr>
+        <w:t xml:space="preserve">- </w:t>
+      </w:r>
+      <w:r>
+        <w:rPr>
+          <w:rFonts w:hint="eastAsia"/>
+        </w:rPr>
+        <w:t xml:space="preserve"> </w:t>
+      </w:r>
+      <w:r>
+        <w:rPr>
+          <w:rFonts w:hint="eastAsia"/>
+        </w:rPr>
+        <w:t>区域图</w:t>
+      </w:r>
+      <w:r>
+        <w:rPr>
+          <w:rFonts w:hint="eastAsia"/>
+        </w:rPr>
+        <w:t xml:space="preserve"> </w:t>
+      </w:r>
+      <w:r>
+        <w:rPr>
+          <w:rFonts w:hint="eastAsia"/>
+        </w:rPr>
+        <w:t>：适合展示累积数据的趋势变化和部分对整体的贡献。</w:t>
+      </w:r>
+    </w:p>
+    <w:p>
+      <w:pPr>
+        <w:rPr>
+          <w:rFonts w:hint="eastAsia"/>
+        </w:rPr>
+      </w:pPr>
+      <w:r>
+        <w:rPr>
+          <w:rFonts w:hint="eastAsia"/>
+        </w:rPr>
+        <w:t xml:space="preserve">- </w:t>
+      </w:r>
+      <w:r>
+        <w:rPr>
+          <w:rFonts w:hint="eastAsia"/>
+        </w:rPr>
+        <w:t xml:space="preserve"> </w:t>
+      </w:r>
+      <w:r>
+        <w:rPr>
+          <w:rFonts w:hint="eastAsia"/>
+        </w:rPr>
+        <w:t>散点图</w:t>
+      </w:r>
+      <w:r>
+        <w:rPr>
+          <w:rFonts w:hint="eastAsia"/>
+        </w:rPr>
+        <w:t xml:space="preserve"> </w:t>
+      </w:r>
+      <w:r>
+        <w:rPr>
+          <w:rFonts w:hint="eastAsia"/>
+        </w:rPr>
+        <w:t>：用于相关性分析，适合发现数据中的趋势和异常点。</w:t>
+      </w:r>
+    </w:p>
+    <w:p/>
+    <w:p>
+      <w:r>
+        <w:rPr>
+          <w:rFonts w:hint="eastAsia"/>
+        </w:rPr>
+        <w:t>这些图表各有特点，选择时要根据数据特征和分析目标来决定，以确保图表能够有效传达信息。</w:t>
+      </w:r>
+    </w:p>
+    <w:p/>
+    <w:p>
+      <w:pPr>
+        <w:rPr>
+          <w:rFonts w:hint="eastAsia"/>
+          <w:b/>
+          <w:bCs/>
+        </w:rPr>
+      </w:pPr>
+      <w:r>
+        <w:rPr>
+          <w:rFonts w:hint="eastAsia"/>
+          <w:b/>
+          <w:bCs/>
+        </w:rPr>
+        <w:t>除了上述提到的常见图表，还有许多其他类型的图表，可以满足不同数据的展示需求。以下是一些其他常用的图表及其适用场景：</w:t>
+      </w:r>
+    </w:p>
+    <w:p/>
+    <w:p>
+      <w:pPr>
+        <w:rPr>
+          <w:rFonts w:hint="eastAsia"/>
+        </w:rPr>
+      </w:pPr>
+      <w:r>
+        <w:rPr>
+          <w:rFonts w:hint="eastAsia"/>
+        </w:rPr>
+        <w:t xml:space="preserve"> </w:t>
+      </w:r>
+      <w:r>
+        <w:rPr>
+          <w:rFonts w:hint="eastAsia"/>
+        </w:rPr>
+        <w:t xml:space="preserve">1. </w:t>
+      </w:r>
+      <w:r>
+        <w:rPr>
+          <w:rFonts w:hint="eastAsia"/>
+        </w:rPr>
+        <w:t>堆叠柱状图（</w:t>
+      </w:r>
+      <w:r>
+        <w:rPr>
+          <w:rFonts w:hint="eastAsia"/>
+        </w:rPr>
+        <w:t>Stacked Bar Chart</w:t>
+      </w:r>
+      <w:r>
+        <w:rPr>
+          <w:rFonts w:hint="eastAsia"/>
+        </w:rPr>
+        <w:t>）</w:t>
+      </w:r>
+    </w:p>
+    <w:p>
+      <w:pPr>
+        <w:rPr>
+          <w:rFonts w:hint="eastAsia"/>
+        </w:rPr>
+      </w:pPr>
+      <w:r>
+        <w:rPr>
+          <w:rFonts w:hint="eastAsia"/>
+        </w:rPr>
+        <w:t xml:space="preserve"> </w:t>
+      </w:r>
+      <w:r>
+        <w:rPr>
+          <w:rFonts w:hint="eastAsia"/>
+        </w:rPr>
+        <w:t>特点</w:t>
+      </w:r>
+      <w:r>
+        <w:rPr>
+          <w:rFonts w:hint="eastAsia"/>
+        </w:rPr>
+        <w:t xml:space="preserve"> </w:t>
+      </w:r>
+      <w:r>
+        <w:rPr>
+          <w:rFonts w:hint="eastAsia"/>
+        </w:rPr>
+        <w:t>：</w:t>
+      </w:r>
+    </w:p>
+    <w:p>
+      <w:pPr>
+        <w:rPr>
+          <w:rFonts w:hint="eastAsia"/>
+        </w:rPr>
+      </w:pPr>
+      <w:r>
+        <w:rPr>
+          <w:rFonts w:hint="eastAsia"/>
+        </w:rPr>
+        <w:t xml:space="preserve">- </w:t>
+      </w:r>
+      <w:r>
+        <w:rPr>
+          <w:rFonts w:hint="eastAsia"/>
+        </w:rPr>
+        <w:t>在普通柱状图的基础上，将柱状图分为多个部分，用不同颜色表示各个部分的占比。</w:t>
+      </w:r>
+    </w:p>
+    <w:p>
+      <w:r>
+        <w:t xml:space="preserve">  </w:t>
+      </w:r>
+    </w:p>
+    <w:p>
+      <w:pPr>
+        <w:rPr>
+          <w:rFonts w:hint="eastAsia"/>
+        </w:rPr>
+      </w:pPr>
+      <w:r>
+        <w:rPr>
+          <w:rFonts w:hint="eastAsia"/>
+        </w:rPr>
+        <w:t xml:space="preserve"> </w:t>
+      </w:r>
+      <w:r>
+        <w:rPr>
+          <w:rFonts w:hint="eastAsia"/>
+        </w:rPr>
+        <w:t>适用场景</w:t>
+      </w:r>
+      <w:r>
+        <w:rPr>
+          <w:rFonts w:hint="eastAsia"/>
+        </w:rPr>
+        <w:t xml:space="preserve"> </w:t>
+      </w:r>
+      <w:r>
+        <w:rPr>
+          <w:rFonts w:hint="eastAsia"/>
+        </w:rPr>
+        <w:t>：</w:t>
+      </w:r>
+    </w:p>
+    <w:p>
+      <w:pPr>
+        <w:rPr>
+          <w:rFonts w:hint="eastAsia"/>
+        </w:rPr>
+      </w:pPr>
+      <w:r>
+        <w:rPr>
+          <w:rFonts w:hint="eastAsia"/>
+        </w:rPr>
+        <w:t xml:space="preserve">- </w:t>
+      </w:r>
+      <w:r>
+        <w:rPr>
+          <w:rFonts w:hint="eastAsia"/>
+        </w:rPr>
+        <w:t>用于展示多个类别的数值，并显示它们在整体中所占的比例。</w:t>
+      </w:r>
+    </w:p>
+    <w:p>
+      <w:pPr>
+        <w:rPr>
+          <w:rFonts w:hint="eastAsia"/>
+        </w:rPr>
+      </w:pPr>
+      <w:r>
+        <w:rPr>
+          <w:rFonts w:hint="eastAsia"/>
+        </w:rPr>
+        <w:t xml:space="preserve">- </w:t>
+      </w:r>
+      <w:r>
+        <w:rPr>
+          <w:rFonts w:hint="eastAsia"/>
+        </w:rPr>
+        <w:t>适合展示分组数据的对比，例如公司不同产品线在不同年度的销售额变化。</w:t>
+      </w:r>
+    </w:p>
+    <w:p/>
+    <w:p>
+      <w:r>
+        <w:t>---</w:t>
+      </w:r>
+    </w:p>
+    <w:p/>
+    <w:p>
+      <w:pPr>
+        <w:rPr>
+          <w:rFonts w:hint="eastAsia"/>
+        </w:rPr>
+      </w:pPr>
+      <w:r>
+        <w:rPr>
+          <w:rFonts w:hint="eastAsia"/>
+        </w:rPr>
+        <w:t xml:space="preserve"> </w:t>
+      </w:r>
+      <w:r>
+        <w:rPr>
+          <w:rFonts w:hint="eastAsia"/>
+        </w:rPr>
+        <w:t xml:space="preserve">2. </w:t>
+      </w:r>
+      <w:r>
+        <w:rPr>
+          <w:rFonts w:hint="eastAsia"/>
+        </w:rPr>
+        <w:t>瀑布图（</w:t>
+      </w:r>
+      <w:r>
+        <w:rPr>
+          <w:rFonts w:hint="eastAsia"/>
+        </w:rPr>
+        <w:t>Waterfall Chart</w:t>
+      </w:r>
+      <w:r>
+        <w:rPr>
+          <w:rFonts w:hint="eastAsia"/>
+        </w:rPr>
+        <w:t>）</w:t>
+      </w:r>
+    </w:p>
+    <w:p>
+      <w:pPr>
+        <w:rPr>
+          <w:rFonts w:hint="eastAsia"/>
+        </w:rPr>
+      </w:pPr>
+      <w:r>
+        <w:rPr>
+          <w:rFonts w:hint="eastAsia"/>
+        </w:rPr>
+        <w:t xml:space="preserve"> </w:t>
+      </w:r>
+      <w:r>
+        <w:rPr>
+          <w:rFonts w:hint="eastAsia"/>
+        </w:rPr>
+        <w:t>特点</w:t>
+      </w:r>
+      <w:r>
+        <w:rPr>
+          <w:rFonts w:hint="eastAsia"/>
+        </w:rPr>
+        <w:t xml:space="preserve"> </w:t>
+      </w:r>
+      <w:r>
+        <w:rPr>
+          <w:rFonts w:hint="eastAsia"/>
+        </w:rPr>
+        <w:t>：</w:t>
+      </w:r>
+    </w:p>
+    <w:p>
+      <w:pPr>
+        <w:rPr>
+          <w:rFonts w:hint="eastAsia"/>
+        </w:rPr>
+      </w:pPr>
+      <w:r>
+        <w:rPr>
+          <w:rFonts w:hint="eastAsia"/>
+        </w:rPr>
+        <w:lastRenderedPageBreak/>
+        <w:t xml:space="preserve">- </w:t>
+      </w:r>
+      <w:r>
+        <w:rPr>
+          <w:rFonts w:hint="eastAsia"/>
+        </w:rPr>
+        <w:t>用于展示初始值到最终值的累加和累减过程，每个柱状条的高度代表增加或减少的值。</w:t>
+      </w:r>
+    </w:p>
+    <w:p>
+      <w:r>
+        <w:t xml:space="preserve">  </w:t>
+      </w:r>
+    </w:p>
+    <w:p>
+      <w:pPr>
+        <w:rPr>
+          <w:rFonts w:hint="eastAsia"/>
+        </w:rPr>
+      </w:pPr>
+      <w:r>
+        <w:rPr>
+          <w:rFonts w:hint="eastAsia"/>
+        </w:rPr>
+        <w:t xml:space="preserve"> </w:t>
+      </w:r>
+      <w:r>
+        <w:rPr>
+          <w:rFonts w:hint="eastAsia"/>
+        </w:rPr>
+        <w:t>适用场景</w:t>
+      </w:r>
+      <w:r>
+        <w:rPr>
+          <w:rFonts w:hint="eastAsia"/>
+        </w:rPr>
+        <w:t xml:space="preserve"> </w:t>
+      </w:r>
+      <w:r>
+        <w:rPr>
+          <w:rFonts w:hint="eastAsia"/>
+        </w:rPr>
+        <w:t>：</w:t>
+      </w:r>
+    </w:p>
+    <w:p>
+      <w:pPr>
+        <w:rPr>
+          <w:rFonts w:hint="eastAsia"/>
+        </w:rPr>
+      </w:pPr>
+      <w:r>
+        <w:rPr>
+          <w:rFonts w:hint="eastAsia"/>
+        </w:rPr>
+        <w:t xml:space="preserve">- </w:t>
+      </w:r>
+      <w:r>
+        <w:rPr>
+          <w:rFonts w:hint="eastAsia"/>
+        </w:rPr>
+        <w:t>分析财务数据、预算或其他累加过程，展示因素如何影响整体变化，如显示利润变化、支出构成等。</w:t>
+      </w:r>
+    </w:p>
+    <w:p/>
+    <w:p>
+      <w:r>
+        <w:t>---</w:t>
+      </w:r>
+    </w:p>
+    <w:p/>
+    <w:p>
+      <w:pPr>
+        <w:rPr>
+          <w:rFonts w:hint="eastAsia"/>
+        </w:rPr>
+      </w:pPr>
+      <w:r>
+        <w:rPr>
+          <w:rFonts w:hint="eastAsia"/>
+        </w:rPr>
+        <w:t xml:space="preserve"> </w:t>
+      </w:r>
+      <w:r>
+        <w:rPr>
+          <w:rFonts w:hint="eastAsia"/>
+        </w:rPr>
+        <w:t xml:space="preserve">3. </w:t>
+      </w:r>
+      <w:r>
+        <w:rPr>
+          <w:rFonts w:hint="eastAsia"/>
+        </w:rPr>
+        <w:t>气泡图（</w:t>
+      </w:r>
+      <w:r>
+        <w:rPr>
+          <w:rFonts w:hint="eastAsia"/>
+        </w:rPr>
+        <w:t>Bubble Chart</w:t>
+      </w:r>
+      <w:r>
+        <w:rPr>
+          <w:rFonts w:hint="eastAsia"/>
+        </w:rPr>
+        <w:t>）</w:t>
+      </w:r>
+    </w:p>
+    <w:p>
+      <w:pPr>
+        <w:rPr>
+          <w:rFonts w:hint="eastAsia"/>
+        </w:rPr>
+      </w:pPr>
+      <w:r>
+        <w:rPr>
+          <w:rFonts w:hint="eastAsia"/>
+        </w:rPr>
+        <w:t xml:space="preserve"> </w:t>
+      </w:r>
+      <w:r>
+        <w:rPr>
+          <w:rFonts w:hint="eastAsia"/>
+        </w:rPr>
+        <w:t>特点</w:t>
+      </w:r>
+      <w:r>
+        <w:rPr>
+          <w:rFonts w:hint="eastAsia"/>
+        </w:rPr>
+        <w:t xml:space="preserve"> </w:t>
+      </w:r>
+      <w:r>
+        <w:rPr>
+          <w:rFonts w:hint="eastAsia"/>
+        </w:rPr>
+        <w:t>：</w:t>
+      </w:r>
+    </w:p>
+    <w:p>
+      <w:pPr>
+        <w:rPr>
+          <w:rFonts w:hint="eastAsia"/>
+        </w:rPr>
+      </w:pPr>
+      <w:r>
+        <w:rPr>
+          <w:rFonts w:hint="eastAsia"/>
+        </w:rPr>
+        <w:t xml:space="preserve">- </w:t>
+      </w:r>
+      <w:r>
+        <w:rPr>
+          <w:rFonts w:hint="eastAsia"/>
+        </w:rPr>
+        <w:t>类似散点图，但可以用气泡的大小来表示第三个变量。</w:t>
+      </w:r>
+    </w:p>
+    <w:p/>
+    <w:p>
+      <w:pPr>
+        <w:rPr>
+          <w:rFonts w:hint="eastAsia"/>
+        </w:rPr>
+      </w:pPr>
+      <w:r>
+        <w:rPr>
+          <w:rFonts w:hint="eastAsia"/>
+        </w:rPr>
+        <w:t xml:space="preserve"> </w:t>
+      </w:r>
+      <w:r>
+        <w:rPr>
+          <w:rFonts w:hint="eastAsia"/>
+        </w:rPr>
+        <w:t>适用场景</w:t>
+      </w:r>
+      <w:r>
+        <w:rPr>
+          <w:rFonts w:hint="eastAsia"/>
+        </w:rPr>
+        <w:t xml:space="preserve"> </w:t>
+      </w:r>
+      <w:r>
+        <w:rPr>
+          <w:rFonts w:hint="eastAsia"/>
+        </w:rPr>
+        <w:t>：</w:t>
+      </w:r>
+    </w:p>
+    <w:p>
+      <w:pPr>
+        <w:rPr>
+          <w:rFonts w:hint="eastAsia"/>
+        </w:rPr>
+      </w:pPr>
+      <w:r>
+        <w:rPr>
+          <w:rFonts w:hint="eastAsia"/>
+        </w:rPr>
+        <w:t xml:space="preserve">- </w:t>
+      </w:r>
+      <w:r>
+        <w:rPr>
+          <w:rFonts w:hint="eastAsia"/>
+        </w:rPr>
+        <w:t>用于显示三维数据，适合分析变量之间的关系，例如用气泡图显示国家的人口、</w:t>
+      </w:r>
+      <w:r>
+        <w:rPr>
+          <w:rFonts w:hint="eastAsia"/>
+        </w:rPr>
+        <w:t xml:space="preserve">GDP </w:t>
+      </w:r>
+      <w:r>
+        <w:rPr>
+          <w:rFonts w:hint="eastAsia"/>
+        </w:rPr>
+        <w:t>和人均收入的关系。</w:t>
+      </w:r>
+    </w:p>
+    <w:p/>
+    <w:p>
+      <w:r>
+        <w:t>---</w:t>
+      </w:r>
+    </w:p>
+    <w:p/>
+    <w:p>
+      <w:pPr>
+        <w:rPr>
+          <w:rFonts w:hint="eastAsia"/>
+        </w:rPr>
+      </w:pPr>
+      <w:r>
+        <w:rPr>
+          <w:rFonts w:hint="eastAsia"/>
+        </w:rPr>
+        <w:t xml:space="preserve"> </w:t>
+      </w:r>
+      <w:r>
+        <w:rPr>
+          <w:rFonts w:hint="eastAsia"/>
+        </w:rPr>
+        <w:t xml:space="preserve">4. </w:t>
+      </w:r>
+      <w:r>
+        <w:rPr>
+          <w:rFonts w:hint="eastAsia"/>
+        </w:rPr>
+        <w:t>热力图（</w:t>
+      </w:r>
+      <w:r>
+        <w:rPr>
+          <w:rFonts w:hint="eastAsia"/>
+        </w:rPr>
+        <w:t>Heatmap</w:t>
+      </w:r>
+      <w:r>
+        <w:rPr>
+          <w:rFonts w:hint="eastAsia"/>
+        </w:rPr>
+        <w:t>）</w:t>
+      </w:r>
+    </w:p>
+    <w:p>
+      <w:pPr>
+        <w:rPr>
+          <w:rFonts w:hint="eastAsia"/>
+        </w:rPr>
+      </w:pPr>
+      <w:r>
+        <w:rPr>
+          <w:rFonts w:hint="eastAsia"/>
+        </w:rPr>
+        <w:t xml:space="preserve"> </w:t>
+      </w:r>
+      <w:r>
+        <w:rPr>
+          <w:rFonts w:hint="eastAsia"/>
+        </w:rPr>
+        <w:t>特点</w:t>
+      </w:r>
+      <w:r>
+        <w:rPr>
+          <w:rFonts w:hint="eastAsia"/>
+        </w:rPr>
+        <w:t xml:space="preserve"> </w:t>
+      </w:r>
+      <w:r>
+        <w:rPr>
+          <w:rFonts w:hint="eastAsia"/>
+        </w:rPr>
+        <w:t>：</w:t>
+      </w:r>
+    </w:p>
+    <w:p>
+      <w:pPr>
+        <w:rPr>
+          <w:rFonts w:hint="eastAsia"/>
+        </w:rPr>
+      </w:pPr>
+      <w:r>
+        <w:rPr>
+          <w:rFonts w:hint="eastAsia"/>
+        </w:rPr>
+        <w:t xml:space="preserve">- </w:t>
+      </w:r>
+      <w:r>
+        <w:rPr>
+          <w:rFonts w:hint="eastAsia"/>
+        </w:rPr>
+        <w:t>使用颜色深浅表示数值大小，通常以矩阵形式展示。</w:t>
+      </w:r>
+    </w:p>
+    <w:p>
+      <w:r>
+        <w:t xml:space="preserve">  </w:t>
+      </w:r>
+    </w:p>
+    <w:p>
+      <w:pPr>
+        <w:rPr>
+          <w:rFonts w:hint="eastAsia"/>
+        </w:rPr>
+      </w:pPr>
+      <w:r>
+        <w:rPr>
+          <w:rFonts w:hint="eastAsia"/>
+        </w:rPr>
+        <w:t xml:space="preserve"> </w:t>
+      </w:r>
+      <w:r>
+        <w:rPr>
+          <w:rFonts w:hint="eastAsia"/>
+        </w:rPr>
+        <w:t>适用场景</w:t>
+      </w:r>
+      <w:r>
+        <w:rPr>
+          <w:rFonts w:hint="eastAsia"/>
+        </w:rPr>
+        <w:t xml:space="preserve"> </w:t>
+      </w:r>
+      <w:r>
+        <w:rPr>
+          <w:rFonts w:hint="eastAsia"/>
+        </w:rPr>
+        <w:t>：</w:t>
+      </w:r>
+    </w:p>
+    <w:p>
+      <w:pPr>
+        <w:rPr>
+          <w:rFonts w:hint="eastAsia"/>
+        </w:rPr>
+      </w:pPr>
+      <w:r>
+        <w:rPr>
+          <w:rFonts w:hint="eastAsia"/>
+        </w:rPr>
+        <w:t xml:space="preserve">- </w:t>
+      </w:r>
+      <w:r>
+        <w:rPr>
+          <w:rFonts w:hint="eastAsia"/>
+        </w:rPr>
+        <w:t>展示大量数据或频率分布，如网站点击热力图、温度变化、相关性矩阵等。</w:t>
+      </w:r>
+    </w:p>
+    <w:p>
+      <w:pPr>
+        <w:rPr>
+          <w:rFonts w:hint="eastAsia"/>
+        </w:rPr>
+      </w:pPr>
+      <w:r>
+        <w:rPr>
+          <w:rFonts w:hint="eastAsia"/>
+        </w:rPr>
+        <w:t xml:space="preserve">- </w:t>
+      </w:r>
+      <w:r>
+        <w:rPr>
+          <w:rFonts w:hint="eastAsia"/>
+        </w:rPr>
+        <w:t>广泛应用于数据科学、地理信息、用户行为分析等领域。</w:t>
+      </w:r>
+    </w:p>
+    <w:p/>
+    <w:p>
+      <w:r>
+        <w:t>---</w:t>
+      </w:r>
+    </w:p>
+    <w:p/>
+    <w:p>
+      <w:pPr>
+        <w:rPr>
+          <w:rFonts w:hint="eastAsia"/>
+        </w:rPr>
+      </w:pPr>
+      <w:r>
+        <w:rPr>
+          <w:rFonts w:hint="eastAsia"/>
+        </w:rPr>
+        <w:t xml:space="preserve"> </w:t>
+      </w:r>
+      <w:r>
+        <w:rPr>
+          <w:rFonts w:hint="eastAsia"/>
+        </w:rPr>
+        <w:t xml:space="preserve">5. </w:t>
+      </w:r>
+      <w:r>
+        <w:rPr>
+          <w:rFonts w:hint="eastAsia"/>
+        </w:rPr>
+        <w:t>树状图（</w:t>
+      </w:r>
+      <w:r>
+        <w:rPr>
+          <w:rFonts w:hint="eastAsia"/>
+        </w:rPr>
+        <w:t>Tree Map</w:t>
+      </w:r>
+      <w:r>
+        <w:rPr>
+          <w:rFonts w:hint="eastAsia"/>
+        </w:rPr>
+        <w:t>）</w:t>
+      </w:r>
+    </w:p>
+    <w:p>
+      <w:pPr>
+        <w:rPr>
+          <w:rFonts w:hint="eastAsia"/>
+        </w:rPr>
+      </w:pPr>
+      <w:r>
+        <w:rPr>
+          <w:rFonts w:hint="eastAsia"/>
+        </w:rPr>
+        <w:t xml:space="preserve"> </w:t>
+      </w:r>
+      <w:r>
+        <w:rPr>
+          <w:rFonts w:hint="eastAsia"/>
+        </w:rPr>
+        <w:t>特点</w:t>
+      </w:r>
+      <w:r>
+        <w:rPr>
+          <w:rFonts w:hint="eastAsia"/>
+        </w:rPr>
+        <w:t xml:space="preserve"> </w:t>
+      </w:r>
+      <w:r>
+        <w:rPr>
+          <w:rFonts w:hint="eastAsia"/>
+        </w:rPr>
+        <w:t>：</w:t>
+      </w:r>
+    </w:p>
+    <w:p>
+      <w:pPr>
+        <w:rPr>
+          <w:rFonts w:hint="eastAsia"/>
+        </w:rPr>
+      </w:pPr>
+      <w:r>
+        <w:rPr>
+          <w:rFonts w:hint="eastAsia"/>
+        </w:rPr>
+        <w:t xml:space="preserve">- </w:t>
+      </w:r>
+      <w:r>
+        <w:rPr>
+          <w:rFonts w:hint="eastAsia"/>
+        </w:rPr>
+        <w:t>使用嵌套的矩形区域表示数据的层级结构和占比，面积大小对应数据值。</w:t>
+      </w:r>
+    </w:p>
+    <w:p>
+      <w:r>
+        <w:t xml:space="preserve">  </w:t>
+      </w:r>
+    </w:p>
+    <w:p>
+      <w:pPr>
+        <w:rPr>
+          <w:rFonts w:hint="eastAsia"/>
+        </w:rPr>
+      </w:pPr>
+      <w:r>
+        <w:rPr>
+          <w:rFonts w:hint="eastAsia"/>
+        </w:rPr>
+        <w:t xml:space="preserve"> </w:t>
+      </w:r>
+      <w:r>
+        <w:rPr>
+          <w:rFonts w:hint="eastAsia"/>
+        </w:rPr>
+        <w:t>适用场景</w:t>
+      </w:r>
+      <w:r>
+        <w:rPr>
+          <w:rFonts w:hint="eastAsia"/>
+        </w:rPr>
+        <w:t xml:space="preserve"> </w:t>
+      </w:r>
+      <w:r>
+        <w:rPr>
+          <w:rFonts w:hint="eastAsia"/>
+        </w:rPr>
+        <w:t>：</w:t>
+      </w:r>
+    </w:p>
+    <w:p>
+      <w:pPr>
+        <w:rPr>
+          <w:rFonts w:hint="eastAsia"/>
+        </w:rPr>
+      </w:pPr>
+      <w:r>
+        <w:rPr>
+          <w:rFonts w:hint="eastAsia"/>
+        </w:rPr>
+        <w:t xml:space="preserve">- </w:t>
+      </w:r>
+      <w:r>
+        <w:rPr>
+          <w:rFonts w:hint="eastAsia"/>
+        </w:rPr>
+        <w:t>用于展示分层数据，如公司不同部门的收入贡献、硬盘文件大小分布等。</w:t>
+      </w:r>
+    </w:p>
+    <w:p>
+      <w:pPr>
+        <w:rPr>
+          <w:rFonts w:hint="eastAsia"/>
+        </w:rPr>
+      </w:pPr>
+      <w:r>
+        <w:rPr>
+          <w:rFonts w:hint="eastAsia"/>
+        </w:rPr>
+        <w:t xml:space="preserve">- </w:t>
+      </w:r>
+      <w:r>
+        <w:rPr>
+          <w:rFonts w:hint="eastAsia"/>
+        </w:rPr>
+        <w:t>在展示层级和占比结构时非常直观。</w:t>
+      </w:r>
+    </w:p>
+    <w:p/>
+    <w:p>
+      <w:r>
+        <w:t>---</w:t>
+      </w:r>
+    </w:p>
+    <w:p/>
+    <w:p>
+      <w:pPr>
+        <w:rPr>
+          <w:rFonts w:hint="eastAsia"/>
+        </w:rPr>
+      </w:pPr>
+      <w:r>
+        <w:rPr>
+          <w:rFonts w:hint="eastAsia"/>
+        </w:rPr>
+        <w:t xml:space="preserve"> </w:t>
+      </w:r>
+      <w:r>
+        <w:rPr>
+          <w:rFonts w:hint="eastAsia"/>
+        </w:rPr>
+        <w:t xml:space="preserve">6. </w:t>
+      </w:r>
+      <w:r>
+        <w:rPr>
+          <w:rFonts w:hint="eastAsia"/>
+        </w:rPr>
+        <w:t>桑基图（</w:t>
+      </w:r>
+      <w:r>
+        <w:rPr>
+          <w:rFonts w:hint="eastAsia"/>
+        </w:rPr>
+        <w:t>Sankey Diagram</w:t>
+      </w:r>
+      <w:r>
+        <w:rPr>
+          <w:rFonts w:hint="eastAsia"/>
+        </w:rPr>
+        <w:t>）</w:t>
+      </w:r>
+    </w:p>
+    <w:p>
+      <w:pPr>
+        <w:rPr>
+          <w:rFonts w:hint="eastAsia"/>
+        </w:rPr>
+      </w:pPr>
+      <w:r>
+        <w:rPr>
+          <w:rFonts w:hint="eastAsia"/>
+        </w:rPr>
+        <w:t xml:space="preserve"> </w:t>
+      </w:r>
+      <w:r>
+        <w:rPr>
+          <w:rFonts w:hint="eastAsia"/>
+        </w:rPr>
+        <w:t>特点</w:t>
+      </w:r>
+      <w:r>
+        <w:rPr>
+          <w:rFonts w:hint="eastAsia"/>
+        </w:rPr>
+        <w:t xml:space="preserve"> </w:t>
+      </w:r>
+      <w:r>
+        <w:rPr>
+          <w:rFonts w:hint="eastAsia"/>
+        </w:rPr>
+        <w:t>：</w:t>
+      </w:r>
+    </w:p>
+    <w:p>
+      <w:pPr>
+        <w:rPr>
+          <w:rFonts w:hint="eastAsia"/>
+        </w:rPr>
+      </w:pPr>
+      <w:r>
+        <w:rPr>
+          <w:rFonts w:hint="eastAsia"/>
+        </w:rPr>
+        <w:t xml:space="preserve">- </w:t>
+      </w:r>
+      <w:r>
+        <w:rPr>
+          <w:rFonts w:hint="eastAsia"/>
+        </w:rPr>
+        <w:t>用于展示数据流向和流量大小，每个流向的宽度表示数量大小。</w:t>
+      </w:r>
+    </w:p>
+    <w:p/>
+    <w:p>
+      <w:pPr>
+        <w:rPr>
+          <w:rFonts w:hint="eastAsia"/>
+        </w:rPr>
+      </w:pPr>
+      <w:r>
+        <w:rPr>
+          <w:rFonts w:hint="eastAsia"/>
+        </w:rPr>
+        <w:t xml:space="preserve"> </w:t>
+      </w:r>
+      <w:r>
+        <w:rPr>
+          <w:rFonts w:hint="eastAsia"/>
+        </w:rPr>
+        <w:t>适用场景</w:t>
+      </w:r>
+      <w:r>
+        <w:rPr>
+          <w:rFonts w:hint="eastAsia"/>
+        </w:rPr>
+        <w:t xml:space="preserve"> </w:t>
+      </w:r>
+      <w:r>
+        <w:rPr>
+          <w:rFonts w:hint="eastAsia"/>
+        </w:rPr>
+        <w:t>：</w:t>
+      </w:r>
+    </w:p>
+    <w:p>
+      <w:pPr>
+        <w:rPr>
+          <w:rFonts w:hint="eastAsia"/>
+        </w:rPr>
+      </w:pPr>
+      <w:r>
+        <w:rPr>
+          <w:rFonts w:hint="eastAsia"/>
+        </w:rPr>
+        <w:lastRenderedPageBreak/>
+        <w:t xml:space="preserve">- </w:t>
+      </w:r>
+      <w:r>
+        <w:rPr>
+          <w:rFonts w:hint="eastAsia"/>
+        </w:rPr>
+        <w:t>适合展示数据流转过程，如能源流、资金流、用户行为路径等。</w:t>
+      </w:r>
+    </w:p>
+    <w:p>
+      <w:pPr>
+        <w:rPr>
+          <w:rFonts w:hint="eastAsia"/>
+        </w:rPr>
+      </w:pPr>
+      <w:r>
+        <w:rPr>
+          <w:rFonts w:hint="eastAsia"/>
+        </w:rPr>
+        <w:t xml:space="preserve">- </w:t>
+      </w:r>
+      <w:r>
+        <w:rPr>
+          <w:rFonts w:hint="eastAsia"/>
+        </w:rPr>
+        <w:t>常用于能量或资源的流动分析，或复杂系统中的路径分析。</w:t>
+      </w:r>
+    </w:p>
+    <w:p/>
+    <w:p>
+      <w:r>
+        <w:t>---</w:t>
+      </w:r>
+    </w:p>
+    <w:p/>
+    <w:p>
+      <w:pPr>
+        <w:rPr>
+          <w:rFonts w:hint="eastAsia"/>
+        </w:rPr>
+      </w:pPr>
+      <w:r>
+        <w:rPr>
+          <w:rFonts w:hint="eastAsia"/>
+        </w:rPr>
+        <w:t xml:space="preserve"> </w:t>
+      </w:r>
+      <w:r>
+        <w:rPr>
+          <w:rFonts w:hint="eastAsia"/>
+        </w:rPr>
+        <w:t xml:space="preserve">7. </w:t>
+      </w:r>
+      <w:r>
+        <w:rPr>
+          <w:rFonts w:hint="eastAsia"/>
+        </w:rPr>
+        <w:t>漏斗图（</w:t>
+      </w:r>
+      <w:r>
+        <w:rPr>
+          <w:rFonts w:hint="eastAsia"/>
+        </w:rPr>
+        <w:t>Funnel Chart</w:t>
+      </w:r>
+      <w:r>
+        <w:rPr>
+          <w:rFonts w:hint="eastAsia"/>
+        </w:rPr>
+        <w:t>）</w:t>
+      </w:r>
+    </w:p>
+    <w:p>
+      <w:pPr>
+        <w:rPr>
+          <w:rFonts w:hint="eastAsia"/>
+        </w:rPr>
+      </w:pPr>
+      <w:r>
+        <w:rPr>
+          <w:rFonts w:hint="eastAsia"/>
+        </w:rPr>
+        <w:t xml:space="preserve"> </w:t>
+      </w:r>
+      <w:r>
+        <w:rPr>
+          <w:rFonts w:hint="eastAsia"/>
+        </w:rPr>
+        <w:t>特点</w:t>
+      </w:r>
+      <w:r>
+        <w:rPr>
+          <w:rFonts w:hint="eastAsia"/>
+        </w:rPr>
+        <w:t xml:space="preserve"> </w:t>
+      </w:r>
+      <w:r>
+        <w:rPr>
+          <w:rFonts w:hint="eastAsia"/>
+        </w:rPr>
+        <w:t>：</w:t>
+      </w:r>
+    </w:p>
+    <w:p>
+      <w:pPr>
+        <w:rPr>
+          <w:rFonts w:hint="eastAsia"/>
+        </w:rPr>
+      </w:pPr>
+      <w:r>
+        <w:rPr>
+          <w:rFonts w:hint="eastAsia"/>
+        </w:rPr>
+        <w:t xml:space="preserve">- </w:t>
+      </w:r>
+      <w:r>
+        <w:rPr>
+          <w:rFonts w:hint="eastAsia"/>
+        </w:rPr>
+        <w:t>类似漏斗形状的图表，用于展示数据逐步减少的过程。</w:t>
+      </w:r>
+    </w:p>
+    <w:p>
+      <w:r>
+        <w:t xml:space="preserve">  </w:t>
+      </w:r>
+    </w:p>
+    <w:p>
+      <w:pPr>
+        <w:rPr>
+          <w:rFonts w:hint="eastAsia"/>
+        </w:rPr>
+      </w:pPr>
+      <w:r>
+        <w:rPr>
+          <w:rFonts w:hint="eastAsia"/>
+        </w:rPr>
+        <w:t xml:space="preserve"> </w:t>
+      </w:r>
+      <w:r>
+        <w:rPr>
+          <w:rFonts w:hint="eastAsia"/>
+        </w:rPr>
+        <w:t>适用场景</w:t>
+      </w:r>
+      <w:r>
+        <w:rPr>
+          <w:rFonts w:hint="eastAsia"/>
+        </w:rPr>
+        <w:t xml:space="preserve"> </w:t>
+      </w:r>
+      <w:r>
+        <w:rPr>
+          <w:rFonts w:hint="eastAsia"/>
+        </w:rPr>
+        <w:t>：</w:t>
+      </w:r>
+    </w:p>
+    <w:p>
+      <w:pPr>
+        <w:rPr>
+          <w:rFonts w:hint="eastAsia"/>
+        </w:rPr>
+      </w:pPr>
+      <w:r>
+        <w:rPr>
+          <w:rFonts w:hint="eastAsia"/>
+        </w:rPr>
+        <w:t xml:space="preserve">- </w:t>
+      </w:r>
+      <w:r>
+        <w:rPr>
+          <w:rFonts w:hint="eastAsia"/>
+        </w:rPr>
+        <w:t>适合展示转化过程，如销售转化漏斗、用户注册过程、转化率分析等。</w:t>
+      </w:r>
+    </w:p>
+    <w:p/>
+    <w:p>
+      <w:r>
+        <w:t>---</w:t>
+      </w:r>
+    </w:p>
+    <w:p/>
+    <w:p>
+      <w:pPr>
+        <w:rPr>
+          <w:rFonts w:hint="eastAsia"/>
+        </w:rPr>
+      </w:pPr>
+      <w:r>
+        <w:rPr>
+          <w:rFonts w:hint="eastAsia"/>
+        </w:rPr>
+        <w:t xml:space="preserve"> </w:t>
+      </w:r>
+      <w:r>
+        <w:rPr>
+          <w:rFonts w:hint="eastAsia"/>
+        </w:rPr>
+        <w:t xml:space="preserve">8. </w:t>
+      </w:r>
+      <w:r>
+        <w:rPr>
+          <w:rFonts w:hint="eastAsia"/>
+        </w:rPr>
+        <w:t>子弹图（</w:t>
+      </w:r>
+      <w:r>
+        <w:rPr>
+          <w:rFonts w:hint="eastAsia"/>
+        </w:rPr>
+        <w:t>Bullet Chart</w:t>
+      </w:r>
+      <w:r>
+        <w:rPr>
+          <w:rFonts w:hint="eastAsia"/>
+        </w:rPr>
+        <w:t>）</w:t>
+      </w:r>
+    </w:p>
+    <w:p>
+      <w:pPr>
+        <w:rPr>
+          <w:rFonts w:hint="eastAsia"/>
+        </w:rPr>
+      </w:pPr>
+      <w:r>
+        <w:rPr>
+          <w:rFonts w:hint="eastAsia"/>
+        </w:rPr>
+        <w:t xml:space="preserve"> </w:t>
+      </w:r>
+      <w:r>
+        <w:rPr>
+          <w:rFonts w:hint="eastAsia"/>
+        </w:rPr>
+        <w:t>特点</w:t>
+      </w:r>
+      <w:r>
+        <w:rPr>
+          <w:rFonts w:hint="eastAsia"/>
+        </w:rPr>
+        <w:t xml:space="preserve"> </w:t>
+      </w:r>
+      <w:r>
+        <w:rPr>
+          <w:rFonts w:hint="eastAsia"/>
+        </w:rPr>
+        <w:t>：</w:t>
+      </w:r>
+    </w:p>
+    <w:p>
+      <w:pPr>
+        <w:rPr>
+          <w:rFonts w:hint="eastAsia"/>
+        </w:rPr>
+      </w:pPr>
+      <w:r>
+        <w:rPr>
+          <w:rFonts w:hint="eastAsia"/>
+        </w:rPr>
+        <w:t xml:space="preserve">- </w:t>
+      </w:r>
+      <w:r>
+        <w:rPr>
+          <w:rFonts w:hint="eastAsia"/>
+        </w:rPr>
+        <w:t>显示一个指标的进度，通常包括目标线、当前值和区间范围。</w:t>
+      </w:r>
+    </w:p>
+    <w:p>
+      <w:r>
+        <w:t xml:space="preserve">  </w:t>
+      </w:r>
+    </w:p>
+    <w:p>
+      <w:pPr>
+        <w:rPr>
+          <w:rFonts w:hint="eastAsia"/>
+        </w:rPr>
+      </w:pPr>
+      <w:r>
+        <w:rPr>
+          <w:rFonts w:hint="eastAsia"/>
+        </w:rPr>
+        <w:t xml:space="preserve"> </w:t>
+      </w:r>
+      <w:r>
+        <w:rPr>
+          <w:rFonts w:hint="eastAsia"/>
+        </w:rPr>
+        <w:t>适用场景</w:t>
+      </w:r>
+      <w:r>
+        <w:rPr>
+          <w:rFonts w:hint="eastAsia"/>
+        </w:rPr>
+        <w:t xml:space="preserve"> </w:t>
+      </w:r>
+      <w:r>
+        <w:rPr>
+          <w:rFonts w:hint="eastAsia"/>
+        </w:rPr>
+        <w:t>：</w:t>
+      </w:r>
+    </w:p>
+    <w:p>
+      <w:pPr>
+        <w:rPr>
+          <w:rFonts w:hint="eastAsia"/>
+        </w:rPr>
+      </w:pPr>
+      <w:r>
+        <w:rPr>
+          <w:rFonts w:hint="eastAsia"/>
+        </w:rPr>
+        <w:t xml:space="preserve">- </w:t>
+      </w:r>
+      <w:r>
+        <w:rPr>
+          <w:rFonts w:hint="eastAsia"/>
+        </w:rPr>
+        <w:t>适合显示</w:t>
+      </w:r>
+      <w:r>
+        <w:rPr>
+          <w:rFonts w:hint="eastAsia"/>
+        </w:rPr>
+        <w:t xml:space="preserve"> KPI</w:t>
+      </w:r>
+      <w:r>
+        <w:rPr>
+          <w:rFonts w:hint="eastAsia"/>
+        </w:rPr>
+        <w:t>（关键绩效指标）和目标达成情况，例如业绩评估、进度跟踪。</w:t>
+      </w:r>
+    </w:p>
+    <w:p/>
+    <w:p>
+      <w:r>
+        <w:t>---</w:t>
+      </w:r>
+    </w:p>
+    <w:p/>
+    <w:p>
+      <w:pPr>
+        <w:rPr>
+          <w:rFonts w:hint="eastAsia"/>
+        </w:rPr>
+      </w:pPr>
+      <w:r>
+        <w:rPr>
+          <w:rFonts w:hint="eastAsia"/>
+        </w:rPr>
+        <w:t xml:space="preserve"> </w:t>
+      </w:r>
+      <w:r>
+        <w:rPr>
+          <w:rFonts w:hint="eastAsia"/>
+        </w:rPr>
+        <w:t xml:space="preserve">9. </w:t>
+      </w:r>
+      <w:r>
+        <w:rPr>
+          <w:rFonts w:hint="eastAsia"/>
+        </w:rPr>
+        <w:t>雷达图（</w:t>
+      </w:r>
+      <w:r>
+        <w:rPr>
+          <w:rFonts w:hint="eastAsia"/>
+        </w:rPr>
+        <w:t>Radar Chart / Spider Chart</w:t>
+      </w:r>
+      <w:r>
+        <w:rPr>
+          <w:rFonts w:hint="eastAsia"/>
+        </w:rPr>
+        <w:t>）</w:t>
+      </w:r>
+    </w:p>
+    <w:p>
+      <w:pPr>
+        <w:rPr>
+          <w:rFonts w:hint="eastAsia"/>
+        </w:rPr>
+      </w:pPr>
+      <w:r>
+        <w:rPr>
+          <w:rFonts w:hint="eastAsia"/>
+        </w:rPr>
+        <w:t xml:space="preserve"> </w:t>
+      </w:r>
+      <w:r>
+        <w:rPr>
+          <w:rFonts w:hint="eastAsia"/>
+        </w:rPr>
+        <w:t>特点</w:t>
+      </w:r>
+      <w:r>
+        <w:rPr>
+          <w:rFonts w:hint="eastAsia"/>
+        </w:rPr>
+        <w:t xml:space="preserve"> </w:t>
+      </w:r>
+      <w:r>
+        <w:rPr>
+          <w:rFonts w:hint="eastAsia"/>
+        </w:rPr>
+        <w:t>：</w:t>
+      </w:r>
+    </w:p>
+    <w:p>
+      <w:pPr>
+        <w:rPr>
+          <w:rFonts w:hint="eastAsia"/>
+        </w:rPr>
+      </w:pPr>
+      <w:r>
+        <w:rPr>
+          <w:rFonts w:hint="eastAsia"/>
+        </w:rPr>
+        <w:t xml:space="preserve">- </w:t>
+      </w:r>
+      <w:r>
+        <w:rPr>
+          <w:rFonts w:hint="eastAsia"/>
+        </w:rPr>
+        <w:t>将多个变量分布在圆周上，各个维度的数据点连成多边形。</w:t>
+      </w:r>
+    </w:p>
+    <w:p>
+      <w:r>
+        <w:t xml:space="preserve">  </w:t>
+      </w:r>
+    </w:p>
+    <w:p>
+      <w:pPr>
+        <w:rPr>
+          <w:rFonts w:hint="eastAsia"/>
+        </w:rPr>
+      </w:pPr>
+      <w:r>
+        <w:rPr>
+          <w:rFonts w:hint="eastAsia"/>
+        </w:rPr>
+        <w:t xml:space="preserve"> </w:t>
+      </w:r>
+      <w:r>
+        <w:rPr>
+          <w:rFonts w:hint="eastAsia"/>
+        </w:rPr>
+        <w:t>适用场景</w:t>
+      </w:r>
+      <w:r>
+        <w:rPr>
+          <w:rFonts w:hint="eastAsia"/>
+        </w:rPr>
+        <w:t xml:space="preserve"> </w:t>
+      </w:r>
+      <w:r>
+        <w:rPr>
+          <w:rFonts w:hint="eastAsia"/>
+        </w:rPr>
+        <w:t>：</w:t>
+      </w:r>
+    </w:p>
+    <w:p>
+      <w:pPr>
+        <w:rPr>
+          <w:rFonts w:hint="eastAsia"/>
+        </w:rPr>
+      </w:pPr>
+      <w:r>
+        <w:rPr>
+          <w:rFonts w:hint="eastAsia"/>
+        </w:rPr>
+        <w:t xml:space="preserve">- </w:t>
+      </w:r>
+      <w:r>
+        <w:rPr>
+          <w:rFonts w:hint="eastAsia"/>
+        </w:rPr>
+        <w:t>用于多维度比较，例如评估产品的多个特性、运动员的各项能力等。</w:t>
+      </w:r>
+    </w:p>
+    <w:p>
+      <w:pPr>
+        <w:rPr>
+          <w:rFonts w:hint="eastAsia"/>
+        </w:rPr>
+      </w:pPr>
+      <w:r>
+        <w:rPr>
+          <w:rFonts w:hint="eastAsia"/>
+        </w:rPr>
+        <w:t xml:space="preserve">- </w:t>
+      </w:r>
+      <w:r>
+        <w:rPr>
+          <w:rFonts w:hint="eastAsia"/>
+        </w:rPr>
+        <w:t>适合显示同一对象在多个维度的强弱分布。</w:t>
+      </w:r>
+    </w:p>
+    <w:p/>
+    <w:p>
+      <w:r>
+        <w:t>---</w:t>
+      </w:r>
+    </w:p>
+    <w:p/>
+    <w:p>
+      <w:pPr>
+        <w:rPr>
+          <w:rFonts w:hint="eastAsia"/>
+        </w:rPr>
+      </w:pPr>
+      <w:r>
+        <w:rPr>
+          <w:rFonts w:hint="eastAsia"/>
+        </w:rPr>
+        <w:t xml:space="preserve"> </w:t>
+      </w:r>
+      <w:r>
+        <w:rPr>
+          <w:rFonts w:hint="eastAsia"/>
+        </w:rPr>
+        <w:t xml:space="preserve">10. </w:t>
+      </w:r>
+      <w:r>
+        <w:rPr>
+          <w:rFonts w:hint="eastAsia"/>
+        </w:rPr>
+        <w:t>树形图（</w:t>
+      </w:r>
+      <w:r>
+        <w:rPr>
+          <w:rFonts w:hint="eastAsia"/>
+        </w:rPr>
+        <w:t>Hierarchical Tree Chart</w:t>
+      </w:r>
+      <w:r>
+        <w:rPr>
+          <w:rFonts w:hint="eastAsia"/>
+        </w:rPr>
+        <w:t>）</w:t>
+      </w:r>
+    </w:p>
+    <w:p>
+      <w:pPr>
+        <w:rPr>
+          <w:rFonts w:hint="eastAsia"/>
+        </w:rPr>
+      </w:pPr>
+      <w:r>
+        <w:rPr>
+          <w:rFonts w:hint="eastAsia"/>
+        </w:rPr>
+        <w:t xml:space="preserve"> </w:t>
+      </w:r>
+      <w:r>
+        <w:rPr>
+          <w:rFonts w:hint="eastAsia"/>
+        </w:rPr>
+        <w:t>特点</w:t>
+      </w:r>
+      <w:r>
+        <w:rPr>
+          <w:rFonts w:hint="eastAsia"/>
+        </w:rPr>
+        <w:t xml:space="preserve"> </w:t>
+      </w:r>
+      <w:r>
+        <w:rPr>
+          <w:rFonts w:hint="eastAsia"/>
+        </w:rPr>
+        <w:t>：</w:t>
+      </w:r>
+    </w:p>
+    <w:p>
+      <w:pPr>
+        <w:rPr>
+          <w:rFonts w:hint="eastAsia"/>
+        </w:rPr>
+      </w:pPr>
+      <w:r>
+        <w:rPr>
+          <w:rFonts w:hint="eastAsia"/>
+        </w:rPr>
+        <w:t xml:space="preserve">- </w:t>
+      </w:r>
+      <w:r>
+        <w:rPr>
+          <w:rFonts w:hint="eastAsia"/>
+        </w:rPr>
+        <w:t>展示数据的层级关系，通过树枝节点展示数据的层次结构。</w:t>
+      </w:r>
+    </w:p>
+    <w:p/>
+    <w:p>
+      <w:pPr>
+        <w:rPr>
+          <w:rFonts w:hint="eastAsia"/>
+        </w:rPr>
+      </w:pPr>
+      <w:r>
+        <w:rPr>
+          <w:rFonts w:hint="eastAsia"/>
+        </w:rPr>
+        <w:t xml:space="preserve"> </w:t>
+      </w:r>
+      <w:r>
+        <w:rPr>
+          <w:rFonts w:hint="eastAsia"/>
+        </w:rPr>
+        <w:t>适用场景</w:t>
+      </w:r>
+      <w:r>
+        <w:rPr>
+          <w:rFonts w:hint="eastAsia"/>
+        </w:rPr>
+        <w:t xml:space="preserve"> </w:t>
+      </w:r>
+      <w:r>
+        <w:rPr>
+          <w:rFonts w:hint="eastAsia"/>
+        </w:rPr>
+        <w:t>：</w:t>
+      </w:r>
+    </w:p>
+    <w:p>
+      <w:pPr>
+        <w:rPr>
+          <w:rFonts w:hint="eastAsia"/>
+        </w:rPr>
+      </w:pPr>
+      <w:r>
+        <w:rPr>
+          <w:rFonts w:hint="eastAsia"/>
+        </w:rPr>
+        <w:t xml:space="preserve">- </w:t>
+      </w:r>
+      <w:r>
+        <w:rPr>
+          <w:rFonts w:hint="eastAsia"/>
+        </w:rPr>
+        <w:t>用于展示结构化数据，如组织结构、分类结构等。</w:t>
+      </w:r>
+    </w:p>
+    <w:p>
+      <w:pPr>
+        <w:rPr>
+          <w:rFonts w:hint="eastAsia"/>
+        </w:rPr>
+      </w:pPr>
+      <w:r>
+        <w:rPr>
+          <w:rFonts w:hint="eastAsia"/>
+        </w:rPr>
+        <w:t xml:space="preserve">- </w:t>
+      </w:r>
+      <w:r>
+        <w:rPr>
+          <w:rFonts w:hint="eastAsia"/>
+        </w:rPr>
+        <w:t>常见于展示分级分类的数据结构或层级关系，如家庭谱系图、文件夹结构等。</w:t>
+      </w:r>
+    </w:p>
+    <w:p/>
+    <w:p>
+      <w:r>
+        <w:t>---</w:t>
+      </w:r>
+    </w:p>
+    <w:p/>
+    <w:p>
+      <w:pPr>
+        <w:rPr>
+          <w:rFonts w:hint="eastAsia"/>
+        </w:rPr>
+      </w:pPr>
+      <w:r>
+        <w:rPr>
+          <w:rFonts w:hint="eastAsia"/>
+        </w:rPr>
+        <w:t xml:space="preserve"> </w:t>
+      </w:r>
+      <w:r>
+        <w:rPr>
+          <w:rFonts w:hint="eastAsia"/>
+        </w:rPr>
+        <w:t xml:space="preserve">11. </w:t>
+      </w:r>
+      <w:r>
+        <w:rPr>
+          <w:rFonts w:hint="eastAsia"/>
+        </w:rPr>
+        <w:t>矩阵图（</w:t>
+      </w:r>
+      <w:r>
+        <w:rPr>
+          <w:rFonts w:hint="eastAsia"/>
+        </w:rPr>
+        <w:t>Matrix Chart</w:t>
+      </w:r>
+      <w:r>
+        <w:rPr>
+          <w:rFonts w:hint="eastAsia"/>
+        </w:rPr>
+        <w:t>）</w:t>
+      </w:r>
+    </w:p>
+    <w:p>
+      <w:pPr>
+        <w:rPr>
+          <w:rFonts w:hint="eastAsia"/>
+        </w:rPr>
+      </w:pPr>
+      <w:r>
+        <w:rPr>
+          <w:rFonts w:hint="eastAsia"/>
+        </w:rPr>
+        <w:lastRenderedPageBreak/>
+        <w:t xml:space="preserve"> </w:t>
+      </w:r>
+      <w:r>
+        <w:rPr>
+          <w:rFonts w:hint="eastAsia"/>
+        </w:rPr>
+        <w:t>特点</w:t>
+      </w:r>
+      <w:r>
+        <w:rPr>
+          <w:rFonts w:hint="eastAsia"/>
+        </w:rPr>
+        <w:t xml:space="preserve"> </w:t>
+      </w:r>
+      <w:r>
+        <w:rPr>
+          <w:rFonts w:hint="eastAsia"/>
+        </w:rPr>
+        <w:t>：</w:t>
+      </w:r>
+    </w:p>
+    <w:p>
+      <w:pPr>
+        <w:rPr>
+          <w:rFonts w:hint="eastAsia"/>
+        </w:rPr>
+      </w:pPr>
+      <w:r>
+        <w:rPr>
+          <w:rFonts w:hint="eastAsia"/>
+        </w:rPr>
+        <w:t xml:space="preserve">- </w:t>
+      </w:r>
+      <w:r>
+        <w:rPr>
+          <w:rFonts w:hint="eastAsia"/>
+        </w:rPr>
+        <w:t>展示变量之间的两两关系，通常用颜色或大小代表关系强度。</w:t>
+      </w:r>
+    </w:p>
+    <w:p>
+      <w:r>
+        <w:t xml:space="preserve">  </w:t>
+      </w:r>
+    </w:p>
+    <w:p>
+      <w:pPr>
+        <w:rPr>
+          <w:rFonts w:hint="eastAsia"/>
+        </w:rPr>
+      </w:pPr>
+      <w:r>
+        <w:rPr>
+          <w:rFonts w:hint="eastAsia"/>
+        </w:rPr>
+        <w:t xml:space="preserve"> </w:t>
+      </w:r>
+      <w:r>
+        <w:rPr>
+          <w:rFonts w:hint="eastAsia"/>
+        </w:rPr>
+        <w:t>适用场景</w:t>
+      </w:r>
+      <w:r>
+        <w:rPr>
+          <w:rFonts w:hint="eastAsia"/>
+        </w:rPr>
+        <w:t xml:space="preserve"> </w:t>
+      </w:r>
+      <w:r>
+        <w:rPr>
+          <w:rFonts w:hint="eastAsia"/>
+        </w:rPr>
+        <w:t>：</w:t>
+      </w:r>
+    </w:p>
+    <w:p>
+      <w:pPr>
+        <w:rPr>
+          <w:rFonts w:hint="eastAsia"/>
+        </w:rPr>
+      </w:pPr>
+      <w:r>
+        <w:rPr>
+          <w:rFonts w:hint="eastAsia"/>
+        </w:rPr>
+        <w:t xml:space="preserve">- </w:t>
+      </w:r>
+      <w:r>
+        <w:rPr>
+          <w:rFonts w:hint="eastAsia"/>
+        </w:rPr>
+        <w:t>适合展示多个变量之间的相关性，如协方差矩阵、混淆矩阵等。</w:t>
+      </w:r>
+    </w:p>
+    <w:p/>
+    <w:p>
+      <w:r>
+        <w:t>---</w:t>
+      </w:r>
+    </w:p>
+    <w:p/>
+    <w:p>
+      <w:pPr>
+        <w:rPr>
+          <w:rFonts w:hint="eastAsia"/>
+        </w:rPr>
+      </w:pPr>
+      <w:r>
+        <w:rPr>
+          <w:rFonts w:hint="eastAsia"/>
+        </w:rPr>
+        <w:t xml:space="preserve"> </w:t>
+      </w:r>
+      <w:r>
+        <w:rPr>
+          <w:rFonts w:hint="eastAsia"/>
+        </w:rPr>
+        <w:t xml:space="preserve">12. </w:t>
+      </w:r>
+      <w:r>
+        <w:rPr>
+          <w:rFonts w:hint="eastAsia"/>
+        </w:rPr>
+        <w:t>甘特图（</w:t>
+      </w:r>
+      <w:r>
+        <w:rPr>
+          <w:rFonts w:hint="eastAsia"/>
+        </w:rPr>
+        <w:t>Gantt Chart</w:t>
+      </w:r>
+      <w:r>
+        <w:rPr>
+          <w:rFonts w:hint="eastAsia"/>
+        </w:rPr>
+        <w:t>）</w:t>
+      </w:r>
+    </w:p>
+    <w:p>
+      <w:pPr>
+        <w:rPr>
+          <w:rFonts w:hint="eastAsia"/>
+        </w:rPr>
+      </w:pPr>
+      <w:r>
+        <w:rPr>
+          <w:rFonts w:hint="eastAsia"/>
+        </w:rPr>
+        <w:t xml:space="preserve"> </w:t>
+      </w:r>
+      <w:r>
+        <w:rPr>
+          <w:rFonts w:hint="eastAsia"/>
+        </w:rPr>
+        <w:t>特点</w:t>
+      </w:r>
+      <w:r>
+        <w:rPr>
+          <w:rFonts w:hint="eastAsia"/>
+        </w:rPr>
+        <w:t xml:space="preserve"> </w:t>
+      </w:r>
+      <w:r>
+        <w:rPr>
+          <w:rFonts w:hint="eastAsia"/>
+        </w:rPr>
+        <w:t>：</w:t>
+      </w:r>
+    </w:p>
+    <w:p>
+      <w:pPr>
+        <w:rPr>
+          <w:rFonts w:hint="eastAsia"/>
+        </w:rPr>
+      </w:pPr>
+      <w:r>
+        <w:rPr>
+          <w:rFonts w:hint="eastAsia"/>
+        </w:rPr>
+        <w:t xml:space="preserve">- </w:t>
+      </w:r>
+      <w:r>
+        <w:rPr>
+          <w:rFonts w:hint="eastAsia"/>
+        </w:rPr>
+        <w:t>用于显示项目任务的进度和时间安排，水平条表示任务的开始和结束时间。</w:t>
+      </w:r>
+    </w:p>
+    <w:p>
+      <w:r>
+        <w:t xml:space="preserve">  </w:t>
+      </w:r>
+    </w:p>
+    <w:p>
+      <w:pPr>
+        <w:rPr>
+          <w:rFonts w:hint="eastAsia"/>
+        </w:rPr>
+      </w:pPr>
+      <w:r>
+        <w:rPr>
+          <w:rFonts w:hint="eastAsia"/>
+        </w:rPr>
+        <w:t xml:space="preserve"> </w:t>
+      </w:r>
+      <w:r>
+        <w:rPr>
+          <w:rFonts w:hint="eastAsia"/>
+        </w:rPr>
+        <w:t>适用场景</w:t>
+      </w:r>
+      <w:r>
+        <w:rPr>
+          <w:rFonts w:hint="eastAsia"/>
+        </w:rPr>
+        <w:t xml:space="preserve"> </w:t>
+      </w:r>
+      <w:r>
+        <w:rPr>
+          <w:rFonts w:hint="eastAsia"/>
+        </w:rPr>
+        <w:t>：</w:t>
+      </w:r>
+    </w:p>
+    <w:p>
+      <w:pPr>
+        <w:rPr>
+          <w:rFonts w:hint="eastAsia"/>
+        </w:rPr>
+      </w:pPr>
+      <w:r>
+        <w:rPr>
+          <w:rFonts w:hint="eastAsia"/>
+        </w:rPr>
+        <w:t xml:space="preserve">- </w:t>
+      </w:r>
+      <w:r>
+        <w:rPr>
+          <w:rFonts w:hint="eastAsia"/>
+        </w:rPr>
+        <w:t>项目管理中展示任务的时间线，适合展示进度计划、资源分配、项目依赖关系等。</w:t>
+      </w:r>
+    </w:p>
+    <w:p/>
+    <w:p>
+      <w:r>
+        <w:t>---</w:t>
+      </w:r>
+    </w:p>
+    <w:p/>
+    <w:p>
+      <w:pPr>
+        <w:rPr>
+          <w:rFonts w:hint="eastAsia"/>
+        </w:rPr>
+      </w:pPr>
+      <w:r>
+        <w:rPr>
+          <w:rFonts w:hint="eastAsia"/>
+        </w:rPr>
+        <w:t xml:space="preserve"> </w:t>
+      </w:r>
+      <w:r>
+        <w:rPr>
+          <w:rFonts w:hint="eastAsia"/>
+        </w:rPr>
+        <w:t xml:space="preserve">13. </w:t>
+      </w:r>
+      <w:r>
+        <w:rPr>
+          <w:rFonts w:hint="eastAsia"/>
+        </w:rPr>
+        <w:t>地理图（</w:t>
+      </w:r>
+      <w:r>
+        <w:rPr>
+          <w:rFonts w:hint="eastAsia"/>
+        </w:rPr>
+        <w:t>Geographical Map / Choropleth Map</w:t>
+      </w:r>
+      <w:r>
+        <w:rPr>
+          <w:rFonts w:hint="eastAsia"/>
+        </w:rPr>
+        <w:t>）</w:t>
+      </w:r>
+    </w:p>
+    <w:p>
+      <w:pPr>
+        <w:rPr>
+          <w:rFonts w:hint="eastAsia"/>
+        </w:rPr>
+      </w:pPr>
+      <w:r>
+        <w:rPr>
+          <w:rFonts w:hint="eastAsia"/>
+        </w:rPr>
+        <w:t xml:space="preserve"> </w:t>
+      </w:r>
+      <w:r>
+        <w:rPr>
+          <w:rFonts w:hint="eastAsia"/>
+        </w:rPr>
+        <w:t>特点</w:t>
+      </w:r>
+      <w:r>
+        <w:rPr>
+          <w:rFonts w:hint="eastAsia"/>
+        </w:rPr>
+        <w:t xml:space="preserve"> </w:t>
+      </w:r>
+      <w:r>
+        <w:rPr>
+          <w:rFonts w:hint="eastAsia"/>
+        </w:rPr>
+        <w:t>：</w:t>
+      </w:r>
+    </w:p>
+    <w:p>
+      <w:pPr>
+        <w:rPr>
+          <w:rFonts w:hint="eastAsia"/>
+        </w:rPr>
+      </w:pPr>
+      <w:r>
+        <w:rPr>
+          <w:rFonts w:hint="eastAsia"/>
+        </w:rPr>
+        <w:t xml:space="preserve">- </w:t>
+      </w:r>
+      <w:r>
+        <w:rPr>
+          <w:rFonts w:hint="eastAsia"/>
+        </w:rPr>
+        <w:t>根据地理区域的不同，用颜色或阴影显示数据的分布。</w:t>
+      </w:r>
+    </w:p>
+    <w:p>
+      <w:r>
+        <w:t xml:space="preserve">  </w:t>
+      </w:r>
+    </w:p>
+    <w:p>
+      <w:pPr>
+        <w:rPr>
+          <w:rFonts w:hint="eastAsia"/>
+        </w:rPr>
+      </w:pPr>
+      <w:r>
+        <w:rPr>
+          <w:rFonts w:hint="eastAsia"/>
+        </w:rPr>
+        <w:t xml:space="preserve"> </w:t>
+      </w:r>
+      <w:r>
+        <w:rPr>
+          <w:rFonts w:hint="eastAsia"/>
+        </w:rPr>
+        <w:t>适用场景</w:t>
+      </w:r>
+      <w:r>
+        <w:rPr>
+          <w:rFonts w:hint="eastAsia"/>
+        </w:rPr>
+        <w:t xml:space="preserve"> </w:t>
+      </w:r>
+      <w:r>
+        <w:rPr>
+          <w:rFonts w:hint="eastAsia"/>
+        </w:rPr>
+        <w:t>：</w:t>
+      </w:r>
+    </w:p>
+    <w:p>
+      <w:pPr>
+        <w:rPr>
+          <w:rFonts w:hint="eastAsia"/>
+        </w:rPr>
+      </w:pPr>
+      <w:r>
+        <w:rPr>
+          <w:rFonts w:hint="eastAsia"/>
+        </w:rPr>
+        <w:t xml:space="preserve">- </w:t>
+      </w:r>
+      <w:r>
+        <w:rPr>
+          <w:rFonts w:hint="eastAsia"/>
+        </w:rPr>
+        <w:t>适用于显示与地理区域相关的数据，如人口密度、销售分布、天气数据等。</w:t>
+      </w:r>
+    </w:p>
+    <w:p/>
+    <w:p>
+      <w:r>
+        <w:t>---</w:t>
+      </w:r>
+    </w:p>
+    <w:p/>
+    <w:p>
+      <w:pPr>
+        <w:rPr>
+          <w:rFonts w:hint="eastAsia"/>
+        </w:rPr>
+      </w:pPr>
+      <w:r>
+        <w:rPr>
+          <w:rFonts w:hint="eastAsia"/>
+        </w:rPr>
+        <w:t xml:space="preserve"> </w:t>
+      </w:r>
+      <w:r>
+        <w:rPr>
+          <w:rFonts w:hint="eastAsia"/>
+        </w:rPr>
+        <w:t xml:space="preserve">14. </w:t>
+      </w:r>
+      <w:r>
+        <w:rPr>
+          <w:rFonts w:hint="eastAsia"/>
+        </w:rPr>
+        <w:t>流线图（</w:t>
+      </w:r>
+      <w:r>
+        <w:rPr>
+          <w:rFonts w:hint="eastAsia"/>
+        </w:rPr>
+        <w:t>Stream Graph</w:t>
+      </w:r>
+      <w:r>
+        <w:rPr>
+          <w:rFonts w:hint="eastAsia"/>
+        </w:rPr>
+        <w:t>）</w:t>
+      </w:r>
+    </w:p>
+    <w:p>
+      <w:pPr>
+        <w:rPr>
+          <w:rFonts w:hint="eastAsia"/>
+        </w:rPr>
+      </w:pPr>
+      <w:r>
+        <w:rPr>
+          <w:rFonts w:hint="eastAsia"/>
+        </w:rPr>
+        <w:t xml:space="preserve"> </w:t>
+      </w:r>
+      <w:r>
+        <w:rPr>
+          <w:rFonts w:hint="eastAsia"/>
+        </w:rPr>
+        <w:t>特点</w:t>
+      </w:r>
+      <w:r>
+        <w:rPr>
+          <w:rFonts w:hint="eastAsia"/>
+        </w:rPr>
+        <w:t xml:space="preserve"> </w:t>
+      </w:r>
+      <w:r>
+        <w:rPr>
+          <w:rFonts w:hint="eastAsia"/>
+        </w:rPr>
+        <w:t>：</w:t>
+      </w:r>
+    </w:p>
+    <w:p>
+      <w:pPr>
+        <w:rPr>
+          <w:rFonts w:hint="eastAsia"/>
+        </w:rPr>
+      </w:pPr>
+      <w:r>
+        <w:rPr>
+          <w:rFonts w:hint="eastAsia"/>
+        </w:rPr>
+        <w:t xml:space="preserve">- </w:t>
+      </w:r>
+      <w:r>
+        <w:rPr>
+          <w:rFonts w:hint="eastAsia"/>
+        </w:rPr>
+        <w:t>类似面积图，但允许数据流呈现自然曲线，以便更直观地表现随时间的变化。</w:t>
+      </w:r>
+    </w:p>
+    <w:p>
+      <w:r>
+        <w:t xml:space="preserve">  </w:t>
+      </w:r>
+    </w:p>
+    <w:p>
+      <w:pPr>
+        <w:rPr>
+          <w:rFonts w:hint="eastAsia"/>
+        </w:rPr>
+      </w:pPr>
+      <w:r>
+        <w:rPr>
+          <w:rFonts w:hint="eastAsia"/>
+        </w:rPr>
+        <w:t xml:space="preserve"> </w:t>
+      </w:r>
+      <w:r>
+        <w:rPr>
+          <w:rFonts w:hint="eastAsia"/>
+        </w:rPr>
+        <w:t>适用场景</w:t>
+      </w:r>
+      <w:r>
+        <w:rPr>
+          <w:rFonts w:hint="eastAsia"/>
+        </w:rPr>
+        <w:t xml:space="preserve"> </w:t>
+      </w:r>
+      <w:r>
+        <w:rPr>
+          <w:rFonts w:hint="eastAsia"/>
+        </w:rPr>
+        <w:t>：</w:t>
+      </w:r>
+    </w:p>
+    <w:p>
+      <w:pPr>
+        <w:rPr>
+          <w:rFonts w:hint="eastAsia"/>
+        </w:rPr>
+      </w:pPr>
+      <w:r>
+        <w:rPr>
+          <w:rFonts w:hint="eastAsia"/>
+        </w:rPr>
+        <w:t xml:space="preserve">- </w:t>
+      </w:r>
+      <w:r>
+        <w:rPr>
+          <w:rFonts w:hint="eastAsia"/>
+        </w:rPr>
+        <w:t>展示不同类别在时间上的动态变化，如音乐流派的流行趋势、社交媒体话题的变化等。</w:t>
+      </w:r>
+    </w:p>
+    <w:p/>
+    <w:p>
+      <w:r>
+        <w:t>---</w:t>
+      </w:r>
+    </w:p>
+    <w:p/>
+    <w:p>
+      <w:pPr>
+        <w:rPr>
+          <w:rFonts w:hint="eastAsia"/>
+        </w:rPr>
+      </w:pPr>
+      <w:r>
+        <w:rPr>
+          <w:rFonts w:hint="eastAsia"/>
+        </w:rPr>
+        <w:t xml:space="preserve"> </w:t>
+      </w:r>
+      <w:r>
+        <w:rPr>
+          <w:rFonts w:hint="eastAsia"/>
+        </w:rPr>
+        <w:t xml:space="preserve">15. </w:t>
+      </w:r>
+      <w:r>
+        <w:rPr>
+          <w:rFonts w:hint="eastAsia"/>
+        </w:rPr>
+        <w:t>圆环图（</w:t>
+      </w:r>
+      <w:r>
+        <w:rPr>
+          <w:rFonts w:hint="eastAsia"/>
+        </w:rPr>
+        <w:t>Donut Chart</w:t>
+      </w:r>
+      <w:r>
+        <w:rPr>
+          <w:rFonts w:hint="eastAsia"/>
+        </w:rPr>
+        <w:t>）</w:t>
+      </w:r>
+    </w:p>
+    <w:p>
+      <w:pPr>
+        <w:rPr>
+          <w:rFonts w:hint="eastAsia"/>
+        </w:rPr>
+      </w:pPr>
+      <w:r>
+        <w:rPr>
+          <w:rFonts w:hint="eastAsia"/>
+        </w:rPr>
+        <w:t xml:space="preserve"> </w:t>
+      </w:r>
+      <w:r>
+        <w:rPr>
+          <w:rFonts w:hint="eastAsia"/>
+        </w:rPr>
+        <w:t>特点</w:t>
+      </w:r>
+      <w:r>
+        <w:rPr>
+          <w:rFonts w:hint="eastAsia"/>
+        </w:rPr>
+        <w:t xml:space="preserve"> </w:t>
+      </w:r>
+      <w:r>
+        <w:rPr>
+          <w:rFonts w:hint="eastAsia"/>
+        </w:rPr>
+        <w:t>：</w:t>
+      </w:r>
+    </w:p>
+    <w:p>
+      <w:pPr>
+        <w:rPr>
+          <w:rFonts w:hint="eastAsia"/>
+        </w:rPr>
+      </w:pPr>
+      <w:r>
+        <w:rPr>
+          <w:rFonts w:hint="eastAsia"/>
+        </w:rPr>
+        <w:t xml:space="preserve">- </w:t>
+      </w:r>
+      <w:r>
+        <w:rPr>
+          <w:rFonts w:hint="eastAsia"/>
+        </w:rPr>
+        <w:t>饼图的变种，在图形中心有一个空心圆环，方便加入说明或其他信息。</w:t>
+      </w:r>
+    </w:p>
+    <w:p/>
+    <w:p>
+      <w:pPr>
+        <w:rPr>
+          <w:rFonts w:hint="eastAsia"/>
+        </w:rPr>
+      </w:pPr>
+      <w:r>
+        <w:rPr>
+          <w:rFonts w:hint="eastAsia"/>
+        </w:rPr>
+        <w:t xml:space="preserve"> </w:t>
+      </w:r>
+      <w:r>
+        <w:rPr>
+          <w:rFonts w:hint="eastAsia"/>
+        </w:rPr>
+        <w:t>适用场景</w:t>
+      </w:r>
+      <w:r>
+        <w:rPr>
+          <w:rFonts w:hint="eastAsia"/>
+        </w:rPr>
+        <w:t xml:space="preserve"> </w:t>
+      </w:r>
+      <w:r>
+        <w:rPr>
+          <w:rFonts w:hint="eastAsia"/>
+        </w:rPr>
+        <w:t>：</w:t>
+      </w:r>
+    </w:p>
+    <w:p>
+      <w:pPr>
+        <w:rPr>
+          <w:rFonts w:hint="eastAsia"/>
+        </w:rPr>
+      </w:pPr>
+      <w:r>
+        <w:rPr>
+          <w:rFonts w:hint="eastAsia"/>
+        </w:rPr>
+        <w:t xml:space="preserve">- </w:t>
+      </w:r>
+      <w:r>
+        <w:rPr>
+          <w:rFonts w:hint="eastAsia"/>
+        </w:rPr>
+        <w:t>用于展示组成部分的占比，和饼图类似，但中心空心的设计可以加注解或数字。</w:t>
+      </w:r>
+    </w:p>
+    <w:p/>
+    <w:p>
+      <w:r>
+        <w:t>---</w:t>
+      </w:r>
+    </w:p>
+    <w:p/>
+    <w:p>
+      <w:pPr>
+        <w:rPr>
+          <w:rFonts w:hint="eastAsia"/>
+        </w:rPr>
+      </w:pPr>
+      <w:r>
+        <w:rPr>
+          <w:rFonts w:hint="eastAsia"/>
+        </w:rPr>
+        <w:t xml:space="preserve"> </w:t>
+      </w:r>
+      <w:r>
+        <w:rPr>
+          <w:rFonts w:hint="eastAsia"/>
+        </w:rPr>
+        <w:t xml:space="preserve">16. </w:t>
+      </w:r>
+      <w:r>
+        <w:rPr>
+          <w:rFonts w:hint="eastAsia"/>
+        </w:rPr>
+        <w:t>泡泡图（</w:t>
+      </w:r>
+      <w:r>
+        <w:rPr>
+          <w:rFonts w:hint="eastAsia"/>
+        </w:rPr>
+        <w:t>Packed Bubble Chart</w:t>
+      </w:r>
+      <w:r>
+        <w:rPr>
+          <w:rFonts w:hint="eastAsia"/>
+        </w:rPr>
+        <w:t>）</w:t>
+      </w:r>
+    </w:p>
+    <w:p>
+      <w:pPr>
+        <w:rPr>
+          <w:rFonts w:hint="eastAsia"/>
+        </w:rPr>
+      </w:pPr>
+      <w:r>
+        <w:rPr>
+          <w:rFonts w:hint="eastAsia"/>
+        </w:rPr>
+        <w:t xml:space="preserve"> </w:t>
+      </w:r>
+      <w:r>
+        <w:rPr>
+          <w:rFonts w:hint="eastAsia"/>
+        </w:rPr>
+        <w:t>特点</w:t>
+      </w:r>
+      <w:r>
+        <w:rPr>
+          <w:rFonts w:hint="eastAsia"/>
+        </w:rPr>
+        <w:t xml:space="preserve"> </w:t>
+      </w:r>
+      <w:r>
+        <w:rPr>
+          <w:rFonts w:hint="eastAsia"/>
+        </w:rPr>
+        <w:t>：</w:t>
+      </w:r>
+    </w:p>
+    <w:p>
+      <w:pPr>
+        <w:rPr>
+          <w:rFonts w:hint="eastAsia"/>
+        </w:rPr>
+      </w:pPr>
+      <w:r>
+        <w:rPr>
+          <w:rFonts w:hint="eastAsia"/>
+        </w:rPr>
+        <w:t xml:space="preserve">- </w:t>
+      </w:r>
+      <w:r>
+        <w:rPr>
+          <w:rFonts w:hint="eastAsia"/>
+        </w:rPr>
+        <w:t>用多个圆表示各类别的大小，占比大小不同，每个圆表示一个数据项。</w:t>
+      </w:r>
+    </w:p>
+    <w:p>
+      <w:r>
+        <w:t xml:space="preserve">  </w:t>
+      </w:r>
+    </w:p>
+    <w:p>
+      <w:pPr>
+        <w:rPr>
+          <w:rFonts w:hint="eastAsia"/>
+        </w:rPr>
+      </w:pPr>
+      <w:r>
+        <w:rPr>
+          <w:rFonts w:hint="eastAsia"/>
+        </w:rPr>
+        <w:t xml:space="preserve"> </w:t>
+      </w:r>
+      <w:r>
+        <w:rPr>
+          <w:rFonts w:hint="eastAsia"/>
+        </w:rPr>
+        <w:t>适用场景</w:t>
+      </w:r>
+      <w:r>
+        <w:rPr>
+          <w:rFonts w:hint="eastAsia"/>
+        </w:rPr>
+        <w:t xml:space="preserve"> </w:t>
+      </w:r>
+      <w:r>
+        <w:rPr>
+          <w:rFonts w:hint="eastAsia"/>
+        </w:rPr>
+        <w:t>：</w:t>
+      </w:r>
+    </w:p>
+    <w:p>
+      <w:pPr>
+        <w:rPr>
+          <w:rFonts w:hint="eastAsia"/>
+        </w:rPr>
+      </w:pPr>
+      <w:r>
+        <w:rPr>
+          <w:rFonts w:hint="eastAsia"/>
+        </w:rPr>
+        <w:t xml:space="preserve">- </w:t>
+      </w:r>
+      <w:r>
+        <w:rPr>
+          <w:rFonts w:hint="eastAsia"/>
+        </w:rPr>
+        <w:t>适合展示各类别数据的相对大小和占比，特别是非结构化的数据集。</w:t>
+      </w:r>
+    </w:p>
+    <w:p>
+      <w:pPr>
+        <w:rPr>
+          <w:rFonts w:hint="eastAsia"/>
+        </w:rPr>
+      </w:pPr>
+      <w:r>
+        <w:rPr>
+          <w:rFonts w:hint="eastAsia"/>
+        </w:rPr>
+        <w:t xml:space="preserve">- </w:t>
+      </w:r>
+      <w:r>
+        <w:rPr>
+          <w:rFonts w:hint="eastAsia"/>
+        </w:rPr>
+        <w:t>用于社交媒体话题分析、关键词频率分析等。</w:t>
+      </w:r>
+    </w:p>
+    <w:p/>
+    <w:p>
+      <w:r>
+        <w:t>---</w:t>
+      </w:r>
+    </w:p>
+    <w:p/>
+    <w:p>
+      <w:pPr>
+        <w:rPr>
+          <w:rFonts w:hint="eastAsia"/>
+        </w:rPr>
+      </w:pPr>
+      <w:r>
+        <w:rPr>
+          <w:rFonts w:hint="eastAsia"/>
+        </w:rPr>
+        <w:t xml:space="preserve"> </w:t>
+      </w:r>
+      <w:r>
+        <w:rPr>
+          <w:rFonts w:hint="eastAsia"/>
+        </w:rPr>
+        <w:t>总结</w:t>
+      </w:r>
+    </w:p>
+    <w:p/>
+    <w:p>
+      <w:pPr>
+        <w:rPr>
+          <w:rFonts w:hint="eastAsia"/>
+        </w:rPr>
+      </w:pPr>
+      <w:r>
+        <w:rPr>
+          <w:rFonts w:hint="eastAsia"/>
+        </w:rPr>
+        <w:t xml:space="preserve">- </w:t>
+      </w:r>
+      <w:r>
+        <w:rPr>
+          <w:rFonts w:hint="eastAsia"/>
+        </w:rPr>
+        <w:t xml:space="preserve"> </w:t>
+      </w:r>
+      <w:r>
+        <w:rPr>
+          <w:rFonts w:hint="eastAsia"/>
+        </w:rPr>
+        <w:t>结构化数据</w:t>
+      </w:r>
+      <w:r>
+        <w:rPr>
+          <w:rFonts w:hint="eastAsia"/>
+        </w:rPr>
+        <w:t xml:space="preserve"> </w:t>
+      </w:r>
+      <w:r>
+        <w:rPr>
+          <w:rFonts w:hint="eastAsia"/>
+        </w:rPr>
+        <w:t>（如组织结构、分类数据）：树形图、树状图。</w:t>
+      </w:r>
+    </w:p>
+    <w:p>
+      <w:pPr>
+        <w:rPr>
+          <w:rFonts w:hint="eastAsia"/>
+        </w:rPr>
+      </w:pPr>
+      <w:r>
+        <w:rPr>
+          <w:rFonts w:hint="eastAsia"/>
+        </w:rPr>
+        <w:t xml:space="preserve">- </w:t>
+      </w:r>
+      <w:r>
+        <w:rPr>
+          <w:rFonts w:hint="eastAsia"/>
+        </w:rPr>
+        <w:t xml:space="preserve"> </w:t>
+      </w:r>
+      <w:r>
+        <w:rPr>
+          <w:rFonts w:hint="eastAsia"/>
+        </w:rPr>
+        <w:t>地理相关数据</w:t>
+      </w:r>
+      <w:r>
+        <w:rPr>
+          <w:rFonts w:hint="eastAsia"/>
+        </w:rPr>
+        <w:t xml:space="preserve"> </w:t>
+      </w:r>
+      <w:r>
+        <w:rPr>
+          <w:rFonts w:hint="eastAsia"/>
+        </w:rPr>
+        <w:t>：地理图、热力图。</w:t>
+      </w:r>
+    </w:p>
+    <w:p>
+      <w:pPr>
+        <w:rPr>
+          <w:rFonts w:hint="eastAsia"/>
+        </w:rPr>
+      </w:pPr>
+      <w:r>
+        <w:rPr>
+          <w:rFonts w:hint="eastAsia"/>
+        </w:rPr>
+        <w:t xml:space="preserve">- </w:t>
+      </w:r>
+      <w:r>
+        <w:rPr>
+          <w:rFonts w:hint="eastAsia"/>
+        </w:rPr>
+        <w:t xml:space="preserve"> </w:t>
+      </w:r>
+      <w:r>
+        <w:rPr>
+          <w:rFonts w:hint="eastAsia"/>
+        </w:rPr>
+        <w:t>项目管理</w:t>
+      </w:r>
+      <w:r>
+        <w:rPr>
+          <w:rFonts w:hint="eastAsia"/>
+        </w:rPr>
+        <w:t xml:space="preserve"> </w:t>
+      </w:r>
+      <w:r>
+        <w:rPr>
+          <w:rFonts w:hint="eastAsia"/>
+        </w:rPr>
+        <w:t>：甘特图。</w:t>
+      </w:r>
+    </w:p>
+    <w:p>
+      <w:pPr>
+        <w:rPr>
+          <w:rFonts w:hint="eastAsia"/>
+        </w:rPr>
+      </w:pPr>
+      <w:r>
+        <w:rPr>
+          <w:rFonts w:hint="eastAsia"/>
+        </w:rPr>
+        <w:t xml:space="preserve">- </w:t>
+      </w:r>
+      <w:r>
+        <w:rPr>
+          <w:rFonts w:hint="eastAsia"/>
+        </w:rPr>
+        <w:t xml:space="preserve"> </w:t>
+      </w:r>
+      <w:r>
+        <w:rPr>
+          <w:rFonts w:hint="eastAsia"/>
+        </w:rPr>
+        <w:t>过程和流转分析</w:t>
+      </w:r>
+      <w:r>
+        <w:rPr>
+          <w:rFonts w:hint="eastAsia"/>
+        </w:rPr>
+        <w:t xml:space="preserve"> </w:t>
+      </w:r>
+      <w:r>
+        <w:rPr>
+          <w:rFonts w:hint="eastAsia"/>
+        </w:rPr>
+        <w:t>：桑基图、漏斗图。</w:t>
+      </w:r>
+    </w:p>
+    <w:p>
+      <w:pPr>
+        <w:rPr>
+          <w:rFonts w:hint="eastAsia"/>
+        </w:rPr>
+      </w:pPr>
+      <w:r>
+        <w:rPr>
+          <w:rFonts w:hint="eastAsia"/>
+        </w:rPr>
+        <w:t xml:space="preserve">- </w:t>
+      </w:r>
+      <w:r>
+        <w:rPr>
+          <w:rFonts w:hint="eastAsia"/>
+        </w:rPr>
+        <w:t xml:space="preserve"> </w:t>
+      </w:r>
+      <w:r>
+        <w:rPr>
+          <w:rFonts w:hint="eastAsia"/>
+        </w:rPr>
+        <w:t>层次和占比</w:t>
+      </w:r>
+      <w:r>
+        <w:rPr>
+          <w:rFonts w:hint="eastAsia"/>
+        </w:rPr>
+        <w:t xml:space="preserve"> </w:t>
+      </w:r>
+      <w:r>
+        <w:rPr>
+          <w:rFonts w:hint="eastAsia"/>
+        </w:rPr>
+        <w:t>：堆叠柱状图、瀑布图、泡泡图。</w:t>
+      </w:r>
+    </w:p>
+    <w:p>
+      <w:r>
+        <w:t xml:space="preserve">  </w:t>
+      </w:r>
+    </w:p>
+    <w:p>
+      <w:r>
+        <w:rPr>
+          <w:rFonts w:hint="eastAsia"/>
+        </w:rPr>
+        <w:t>每种图表有其独特的用途和适用场景，选择图表时要根据数据特性和可视化目标来决定，以便让数据解读更直观。</w:t>
+      </w:r>
+    </w:p>
+    <w:p>
+      <w:pPr>
+        <w:rPr>
+          <w:rFonts w:hint="eastAsia"/>
+        </w:rPr>
+      </w:pPr>
+    </w:p>
+    <w:p>
+      <w:pPr>
+        <w:pStyle w:val="Heading2"/>
+      </w:pPr>
+      <w:bookmarkStart w:id="2" w:name="_Toc182558768"/>
       <w:r>
         <w:t>V</w:t>
       </w:r>
       <w:r>
         <w:t>isual elements</w:t>
       </w:r>
-      <w:bookmarkEnd w:id="1"/>
+      <w:bookmarkEnd w:id="2"/>
     </w:p>
     <w:p/>
     <w:p>
@@ -1007,11 +6217,7 @@
         <w:t>明暗（价值）</w:t>
       </w:r>
       <w:r>
-        <w:t>：明</w:t>
-      </w:r>
-      <w:r>
-        <w:lastRenderedPageBreak/>
-        <w:t>暗指的是亮度和黑暗度，通过对比度和深度增强视觉效果。暗色调可以传达严肃感，而亮色调则常给人以平静和开放的感觉。</w:t>
+        <w:t>：明暗指的是亮度和黑暗度，通过对比度和深度增强视觉效果。暗色调可以传达严肃感，而亮色调则常给人以平静和开放的感觉。</w:t>
       </w:r>
     </w:p>
     <w:p/>
@@ -1231,7 +6437,35 @@
         <w:rPr>
           <w:rFonts w:hint="eastAsia"/>
         </w:rPr>
-        <w:t>：线条在信息图中不仅仅是装饰，它们可以引导观众的视线到达特定的信息区域。例如，直线通常表现出一种结构性，可以在视觉上划分信息区块，使信息图看起来更整齐。而曲线和对角线则具有引导视线流动的作用，让观众自然地从一个信息点移动到下一个。</w:t>
+        <w:t>：线条在信息图中</w:t>
+      </w:r>
+      <w:r>
+        <w:rPr>
+          <w:rFonts w:hint="eastAsia"/>
+          <w:b/>
+          <w:bCs/>
+          <w:highlight w:val="yellow"/>
+        </w:rPr>
+        <w:t>不仅仅是装饰</w:t>
+      </w:r>
+      <w:r>
+        <w:rPr>
+          <w:rFonts w:hint="eastAsia"/>
+        </w:rPr>
+        <w:t>，它们可以</w:t>
+      </w:r>
+      <w:r>
+        <w:rPr>
+          <w:rFonts w:hint="eastAsia"/>
+          <w:highlight w:val="yellow"/>
+        </w:rPr>
+        <w:t>引导观众的视线到达特定的信息区域</w:t>
+      </w:r>
+      <w:r>
+        <w:rPr>
+          <w:rFonts w:hint="eastAsia"/>
+        </w:rPr>
+        <w:t>。例如，直线通常表现出一种结构性，可以在视觉上划分信息区块，使信息图看起来更整齐。而曲线和对角线则具有引导视线流动的作用，让观众自然地从一个信息点移动到下一个。</w:t>
       </w:r>
     </w:p>
     <w:p>
@@ -1340,14 +6574,20 @@
         <w:rPr>
           <w:rFonts w:hint="eastAsia"/>
         </w:rPr>
-        <w:t>：信息图中的形状可以是写实的（如人物、建筑物）、抽象的（如圆形、矩形）或风格化的（如图标、符号）。写实的形状可以让观众快速理解</w:t>
-      </w:r>
-      <w:r>
-        <w:rPr>
-          <w:rFonts w:hint="eastAsia"/>
-        </w:rPr>
-        <w:lastRenderedPageBreak/>
-        <w:t>主题，比如用书本的形状代表教育，而抽象的形状则更适合表示数据或概念性信息。</w:t>
+        <w:t>：</w:t>
+      </w:r>
+      <w:r>
+        <w:rPr>
+          <w:rFonts w:hint="eastAsia"/>
+          <w:highlight w:val="yellow"/>
+        </w:rPr>
+        <w:t>信息图中的形状可以是写实的（如人物、建筑物）、抽象的（如圆形、矩形）或风格化的（如图标、符号）。</w:t>
+      </w:r>
+      <w:r>
+        <w:rPr>
+          <w:rFonts w:hint="eastAsia"/>
+        </w:rPr>
+        <w:t>写实的形状可以让观众快速理解主题，比如用书本的形状代表教育，而抽象的形状则更适合表示数据或概念性信息。</w:t>
       </w:r>
     </w:p>
     <w:p>
@@ -1364,6 +6604,7 @@
           <w:b/>
           <w:bCs/>
         </w:rPr>
+        <w:lastRenderedPageBreak/>
         <w:t>形状的排列和组合</w:t>
       </w:r>
       <w:r>
@@ -1481,7 +6722,20 @@
         <w:rPr>
           <w:rFonts w:hint="eastAsia"/>
         </w:rPr>
-        <w:t>：虽然大多数信息图是二维的，但通过阴影、渐变色和透视效果，可以营造出三维体积感。例如，使用阴影让条形图看起来像柱体，而不是平面，从而更具视觉冲击力。</w:t>
+        <w:t>：虽然大多数信息图是二维的，</w:t>
+      </w:r>
+      <w:r>
+        <w:rPr>
+          <w:rFonts w:hint="eastAsia"/>
+          <w:highlight w:val="yellow"/>
+        </w:rPr>
+        <w:t>但通过阴影、渐变色和透视效果，可以营造出三维体积感</w:t>
+      </w:r>
+      <w:r>
+        <w:rPr>
+          <w:rFonts w:hint="eastAsia"/>
+        </w:rPr>
+        <w:t>。例如，使用阴影让条形图看起来像柱体，而不是平面，从而更具视觉冲击力。</w:t>
       </w:r>
     </w:p>
     <w:p>
@@ -1808,6 +7062,7 @@
           <w:b/>
           <w:bCs/>
         </w:rPr>
+        <w:lastRenderedPageBreak/>
         <w:t>空间分布和视觉舒适度</w:t>
       </w:r>
       <w:r>
@@ -2229,7 +7484,6 @@
           <w:b/>
           <w:bCs/>
         </w:rPr>
-        <w:lastRenderedPageBreak/>
         <w:t>空间</w:t>
       </w:r>
       <w:r>
@@ -2253,6 +7507,7 @@
           <w:b/>
           <w:bCs/>
         </w:rPr>
+        <w:lastRenderedPageBreak/>
         <w:t>大小</w:t>
       </w:r>
       <w:r>
@@ -2358,7 +7613,7 @@
           <w:lang w:val="en-US"/>
         </w:rPr>
       </w:pPr>
-      <w:bookmarkStart w:id="2" w:name="_Toc182084306"/>
+      <w:bookmarkStart w:id="3" w:name="_Toc182558769"/>
       <w:r>
         <w:rPr>
           <w:rFonts w:hint="eastAsia"/>
@@ -2366,7 +7621,7 @@
         </w:rPr>
         <w:t>颜色代表的意义</w:t>
       </w:r>
-      <w:bookmarkEnd w:id="2"/>
+      <w:bookmarkEnd w:id="3"/>
     </w:p>
     <w:p>
       <w:pPr>
@@ -2914,7 +8169,6 @@
           <w:rFonts w:hint="eastAsia"/>
           <w:lang w:val="en-US"/>
         </w:rPr>
-        <w:lastRenderedPageBreak/>
         <w:t>象征意义</w:t>
       </w:r>
       <w:r>
@@ -2948,6 +8202,7 @@
           <w:rFonts w:hint="eastAsia"/>
           <w:lang w:val="en-US"/>
         </w:rPr>
+        <w:lastRenderedPageBreak/>
         <w:t>情绪传达</w:t>
       </w:r>
       <w:r>
@@ -3868,6 +9123,7 @@
           <w:rFonts w:hint="eastAsia"/>
           <w:lang w:val="en-US"/>
         </w:rPr>
+        <w:lastRenderedPageBreak/>
         <w:t>这些颜色的象征意义和情绪传达会因文化背景和个人经历而有所不同，但在视觉设计和信息图表中，可以根据这些通用的颜色含义，合理选择色彩以有效传达特定的信息和情感。</w:t>
       </w:r>
     </w:p>
@@ -3889,45 +9145,53 @@
       <w:pPr>
         <w:pStyle w:val="Heading2"/>
         <w:rPr>
-          <w:lang w:val="en-US"/>
-        </w:rPr>
-      </w:pPr>
-      <w:bookmarkStart w:id="3" w:name="_Toc182084307"/>
+          <w:rFonts w:hint="eastAsia"/>
+          <w:lang w:val="en-US"/>
+        </w:rPr>
+      </w:pPr>
+      <w:bookmarkStart w:id="4" w:name="_Toc182558770"/>
       <w:r>
         <w:rPr>
           <w:lang w:val="en-US"/>
         </w:rPr>
         <w:t>Principle of design</w:t>
       </w:r>
-      <w:bookmarkEnd w:id="3"/>
-    </w:p>
-    <w:p>
-      <w:pPr>
-        <w:rPr>
-          <w:lang w:val="en-US"/>
-        </w:rPr>
-      </w:pPr>
-      <w:r>
-        <w:rPr>
-          <w:rFonts w:hint="eastAsia"/>
-          <w:lang w:val="en-US"/>
-        </w:rPr>
-        <w:t xml:space="preserve"> </w:t>
-      </w:r>
-      <w:r>
-        <w:rPr>
-          <w:rFonts w:hint="eastAsia"/>
-          <w:lang w:val="en-US"/>
-        </w:rPr>
-        <w:t xml:space="preserve"> 1. </w:t>
-      </w:r>
-      <w:r>
-        <w:rPr>
-          <w:rFonts w:hint="eastAsia"/>
-          <w:lang w:val="en-US"/>
-        </w:rPr>
-        <w:t xml:space="preserve"> </w:t>
-      </w:r>
+      <w:bookmarkEnd w:id="4"/>
+      <w:r>
+        <w:rPr>
+          <w:rFonts w:hint="eastAsia"/>
+          <w:lang w:val="en-US"/>
+        </w:rPr>
+        <w:t xml:space="preserve"> </w:t>
+      </w:r>
+      <w:r>
+        <w:rPr>
+          <w:rFonts w:hint="eastAsia"/>
+          <w:lang w:val="en-US"/>
+        </w:rPr>
+        <w:t>（</w:t>
+      </w:r>
+      <w:r>
+        <w:rPr>
+          <w:rFonts w:hint="eastAsia"/>
+          <w:lang w:val="en-US"/>
+        </w:rPr>
+        <w:t>Chapter 2</w:t>
+      </w:r>
+      <w:r>
+        <w:rPr>
+          <w:rFonts w:hint="eastAsia"/>
+          <w:lang w:val="en-US"/>
+        </w:rPr>
+        <w:t>）</w:t>
+      </w:r>
+    </w:p>
+    <w:p>
+      <w:pPr>
+        <w:rPr>
+          <w:lang w:val="en-US"/>
+        </w:rPr>
+      </w:pPr>
       <w:r>
         <w:rPr>
           <w:rFonts w:hint="eastAsia"/>
@@ -4519,7 +9783,6 @@
           <w:rFonts w:hint="eastAsia"/>
           <w:lang w:val="en-US"/>
         </w:rPr>
-        <w:lastRenderedPageBreak/>
         <w:t>应用</w:t>
       </w:r>
       <w:r>
@@ -5034,7 +10297,7 @@
           <w:lang w:val="en-US"/>
         </w:rPr>
       </w:pPr>
-      <w:bookmarkStart w:id="4" w:name="_Toc182084308"/>
+      <w:bookmarkStart w:id="5" w:name="_Toc182558771"/>
       <w:r>
         <w:rPr>
           <w:rFonts w:hint="eastAsia"/>
@@ -5042,7 +10305,7 @@
         </w:rPr>
         <w:t>Perception</w:t>
       </w:r>
-      <w:bookmarkEnd w:id="4"/>
+      <w:bookmarkEnd w:id="5"/>
     </w:p>
     <w:p>
       <w:pPr>
@@ -5553,7 +10816,6 @@
           <w:rFonts w:hint="eastAsia"/>
           <w:lang w:val="en-US"/>
         </w:rPr>
-        <w:lastRenderedPageBreak/>
         <w:t>视觉信息的处理</w:t>
       </w:r>
       <w:r>
@@ -5587,6 +10849,7 @@
           <w:rFonts w:hint="eastAsia"/>
           <w:lang w:val="en-US"/>
         </w:rPr>
+        <w:lastRenderedPageBreak/>
         <w:t>无需训练的理解</w:t>
       </w:r>
       <w:r>
@@ -5838,11 +11101,11 @@
       <w:pPr>
         <w:pStyle w:val="Heading1"/>
       </w:pPr>
-      <w:bookmarkStart w:id="5" w:name="_Toc182084309"/>
+      <w:bookmarkStart w:id="6" w:name="_Toc182558772"/>
       <w:r>
         <w:t>Q2: Tableau</w:t>
       </w:r>
-      <w:bookmarkEnd w:id="5"/>
+      <w:bookmarkEnd w:id="6"/>
     </w:p>
     <w:p>
       <w:pPr>
@@ -6848,6 +12111,7 @@
           <w:rFonts w:hint="eastAsia"/>
           <w:lang w:val="en-US"/>
         </w:rPr>
+        <w:lastRenderedPageBreak/>
         <w:t>Tableau</w:t>
       </w:r>
       <w:r>
@@ -8115,11 +13379,11 @@
       <w:pPr>
         <w:pStyle w:val="Heading1"/>
       </w:pPr>
-      <w:bookmarkStart w:id="6" w:name="_Toc182084310"/>
+      <w:bookmarkStart w:id="7" w:name="_Toc182558773"/>
       <w:r>
         <w:t>Q3: D3</w:t>
       </w:r>
-      <w:bookmarkEnd w:id="6"/>
+      <w:bookmarkEnd w:id="7"/>
     </w:p>
     <w:p/>
     <w:p/>
@@ -8127,7 +13391,7 @@
       <w:pPr>
         <w:pStyle w:val="Heading1"/>
       </w:pPr>
-      <w:bookmarkStart w:id="7" w:name="_Toc182084311"/>
+      <w:bookmarkStart w:id="8" w:name="_Toc182558774"/>
       <w:r>
         <w:lastRenderedPageBreak/>
         <w:t xml:space="preserve">Q4: </w:t>
@@ -8138,21 +13402,21 @@
       <w:r>
         <w:t>raph theory + network x</w:t>
       </w:r>
-      <w:bookmarkEnd w:id="7"/>
+      <w:bookmarkEnd w:id="8"/>
     </w:p>
     <w:p/>
     <w:p>
       <w:pPr>
         <w:pStyle w:val="Heading2"/>
       </w:pPr>
-      <w:bookmarkStart w:id="8" w:name="_Toc182084312"/>
+      <w:bookmarkStart w:id="9" w:name="_Toc182558775"/>
       <w:r>
         <w:rPr>
           <w:rFonts w:hint="eastAsia"/>
         </w:rPr>
         <w:t>图论简介</w:t>
       </w:r>
-      <w:bookmarkEnd w:id="8"/>
+      <w:bookmarkEnd w:id="9"/>
     </w:p>
     <w:p>
       <w:r>
@@ -10733,7 +15997,7 @@
       <w:pPr>
         <w:pStyle w:val="Heading2"/>
       </w:pPr>
-      <w:bookmarkStart w:id="9" w:name="_Toc182084313"/>
+      <w:bookmarkStart w:id="10" w:name="_Toc182558776"/>
       <w:r>
         <w:rPr>
           <w:rFonts w:hint="eastAsia"/>
@@ -10741,7 +16005,7 @@
         <w:lastRenderedPageBreak/>
         <w:t>特征向量：</w:t>
       </w:r>
-      <w:bookmarkEnd w:id="9"/>
+      <w:bookmarkEnd w:id="10"/>
     </w:p>
     <w:p>
       <w:r>
